--- a/4_Current Reference Generation.docx
+++ b/4_Current Reference Generation.docx
@@ -21,10 +21,10 @@
           <w:lang w:eastAsia="de-DE"/>
         </w:rPr>
       </w:r>
-      <w:bookmarkStart w:id="0" w:name="_Hlk126326333"/>
-      <w:bookmarkStart w:id="1" w:name="_Hlk127188322"/>
-      <w:bookmarkStart w:id="2" w:name="_Hlk126326333"/>
-      <w:bookmarkStart w:id="3" w:name="_Hlk127188322"/>
+      <w:bookmarkStart w:id="0" w:name="_Hlk127188322"/>
+      <w:bookmarkStart w:id="1" w:name="_Hlk126326333"/>
+      <w:bookmarkStart w:id="2" w:name="_Hlk127188322"/>
+      <w:bookmarkStart w:id="3" w:name="_Hlk126326333"/>
       <w:bookmarkEnd w:id="2"/>
       <w:bookmarkEnd w:id="3"/>
     </w:p>
@@ -294,908 +294,6 @@
           <w:iCs/>
         </w:rPr>
         <w:t>Advantage of LUT?</w:t>
-      </w:r>
-    </w:p>
-    <w:p>
-      <w:pPr>
-        <w:pStyle w:val="ListParagraph"/>
-        <w:numPr>
-          <w:ilvl w:val="0"/>
-          <w:numId w:val="2"/>
-        </w:numPr>
-        <w:rPr>
-          <w:i/>
-          <w:i/>
-          <w:iCs/>
-        </w:rPr>
-      </w:pPr>
-      <w:r>
-        <w:rPr>
-          <w:i/>
-          <w:iCs/>
-        </w:rPr>
-        <w:t>Low computing power needed</w:t>
-      </w:r>
-    </w:p>
-    <w:p>
-      <w:pPr>
-        <w:pStyle w:val="ListParagraph"/>
-        <w:numPr>
-          <w:ilvl w:val="0"/>
-          <w:numId w:val="2"/>
-        </w:numPr>
-        <w:rPr>
-          <w:i/>
-          <w:i/>
-          <w:iCs/>
-        </w:rPr>
-      </w:pPr>
-      <w:r>
-        <w:rPr>
-          <w:i/>
-          <w:iCs/>
-        </w:rPr>
-        <w:t>Guarantee  a stable control result  / predictable control result</w:t>
-      </w:r>
-    </w:p>
-    <w:p>
-      <w:pPr>
-        <w:pStyle w:val="Normal"/>
-        <w:rPr>
-          <w:i/>
-          <w:i/>
-          <w:iCs/>
-        </w:rPr>
-      </w:pPr>
-      <w:r>
-        <w:rPr>
-          <w:i/>
-          <w:iCs/>
-        </w:rPr>
-        <w:t>Disadvantage off LUT</w:t>
-      </w:r>
-    </w:p>
-    <w:p>
-      <w:pPr>
-        <w:pStyle w:val="ListParagraph"/>
-        <w:numPr>
-          <w:ilvl w:val="0"/>
-          <w:numId w:val="2"/>
-        </w:numPr>
-        <w:rPr>
-          <w:i/>
-          <w:i/>
-          <w:iCs/>
-        </w:rPr>
-      </w:pPr>
-      <w:r>
-        <w:rPr>
-          <w:i/>
-          <w:iCs/>
-        </w:rPr>
-        <w:t>Deiviation of LUT leads to diviation in control result</w:t>
-      </w:r>
-    </w:p>
-    <w:p>
-      <w:pPr>
-        <w:pStyle w:val="ListParagraph"/>
-        <w:numPr>
-          <w:ilvl w:val="0"/>
-          <w:numId w:val="2"/>
-        </w:numPr>
-        <w:rPr>
-          <w:i/>
-          <w:i/>
-          <w:iCs/>
-        </w:rPr>
-      </w:pPr>
-      <w:r>
-        <w:rPr>
-          <w:i/>
-          <w:iCs/>
-        </w:rPr>
-        <w:t>Diviation caused by temperature (site Development of FW and MTPV Control for</w:t>
-      </w:r>
-    </w:p>
-    <w:p>
-      <w:pPr>
-        <w:pStyle w:val="ListParagraph"/>
-        <w:numPr>
-          <w:ilvl w:val="0"/>
-          <w:numId w:val="2"/>
-        </w:numPr>
-        <w:rPr>
-          <w:i/>
-          <w:i/>
-          <w:iCs/>
-        </w:rPr>
-      </w:pPr>
-      <w:r>
-        <w:rPr>
-          <w:i/>
-          <w:iCs/>
-        </w:rPr>
-        <w:t>SynRM via Feedforward Voltage Angle Control)</w:t>
-      </w:r>
-    </w:p>
-    <w:p>
-      <w:pPr>
-        <w:pStyle w:val="ListParagraph"/>
-        <w:numPr>
-          <w:ilvl w:val="0"/>
-          <w:numId w:val="2"/>
-        </w:numPr>
-        <w:rPr>
-          <w:i/>
-          <w:i/>
-          <w:iCs/>
-        </w:rPr>
-      </w:pPr>
-      <w:r>
-        <w:rPr>
-          <w:i/>
-          <w:iCs/>
-        </w:rPr>
-      </w:r>
-    </w:p>
-    <w:p>
-      <w:pPr>
-        <w:pStyle w:val="Normal"/>
-        <w:spacing w:lineRule="auto" w:line="240" w:beforeAutospacing="1" w:afterAutospacing="1"/>
-        <w:rPr>
-          <w:rFonts w:eastAsia="Times New Roman" w:cs="Calibri" w:cstheme="minorHAnsi"/>
-          <w:sz w:val="28"/>
-          <w:szCs w:val="28"/>
-          <w:lang w:eastAsia="de-DE"/>
-        </w:rPr>
-      </w:pPr>
-      <w:r>
-        <w:rPr>
-          <w:rFonts w:eastAsia="Times New Roman" w:cs="Calibri" w:cstheme="minorHAnsi"/>
-          <w:sz w:val="28"/>
-          <w:szCs w:val="28"/>
-          <w:lang w:eastAsia="de-DE"/>
-        </w:rPr>
-        <w:t>Index</w:t>
-      </w:r>
-    </w:p>
-    <w:p>
-      <w:pPr>
-        <w:pStyle w:val="Normal"/>
-        <w:numPr>
-          <w:ilvl w:val="2"/>
-          <w:numId w:val="1"/>
-        </w:numPr>
-        <w:spacing w:lineRule="auto" w:line="240" w:beforeAutospacing="1" w:after="0"/>
-        <w:rPr>
-          <w:rFonts w:eastAsia="Times New Roman" w:cs="Calibri" w:cstheme="minorHAnsi"/>
-          <w:lang w:eastAsia="de-DE"/>
-        </w:rPr>
-      </w:pPr>
-      <w:r>
-        <w:rPr>
-          <w:rFonts w:eastAsia="Times New Roman" w:cs="Calibri" w:cstheme="minorHAnsi"/>
-          <w:lang w:eastAsia="de-DE"/>
-        </w:rPr>
-        <w:t>Problem with LUT method</w:t>
-      </w:r>
-    </w:p>
-    <w:p>
-      <w:pPr>
-        <w:pStyle w:val="Normal"/>
-        <w:numPr>
-          <w:ilvl w:val="3"/>
-          <w:numId w:val="1"/>
-        </w:numPr>
-        <w:spacing w:lineRule="auto" w:line="240" w:before="0" w:after="0"/>
-        <w:rPr>
-          <w:rFonts w:eastAsia="Times New Roman" w:cs="Calibri" w:cstheme="minorHAnsi"/>
-          <w:lang w:eastAsia="de-DE"/>
-        </w:rPr>
-      </w:pPr>
-      <w:r>
-        <w:rPr>
-          <w:rFonts w:eastAsia="Times New Roman" w:cs="Calibri" w:cstheme="minorHAnsi"/>
-          <w:lang w:eastAsia="de-DE"/>
-        </w:rPr>
-        <w:t>Energy inefficiency in FW region</w:t>
-      </w:r>
-    </w:p>
-    <w:p>
-      <w:pPr>
-        <w:pStyle w:val="Normal"/>
-        <w:numPr>
-          <w:ilvl w:val="3"/>
-          <w:numId w:val="1"/>
-        </w:numPr>
-        <w:spacing w:lineRule="auto" w:line="240" w:before="0" w:after="0"/>
-        <w:rPr>
-          <w:rFonts w:eastAsia="Times New Roman" w:cs="Calibri" w:cstheme="minorHAnsi"/>
-          <w:lang w:eastAsia="de-DE"/>
-        </w:rPr>
-      </w:pPr>
-      <w:r>
-        <w:rPr>
-          <w:rFonts w:eastAsia="Times New Roman" w:cs="Calibri" w:cstheme="minorHAnsi"/>
-          <w:lang w:eastAsia="de-DE"/>
-        </w:rPr>
-        <w:t>Need for MTPV and M-N curve data from motor testing through test bench</w:t>
-      </w:r>
-    </w:p>
-    <w:p>
-      <w:pPr>
-        <w:pStyle w:val="Normal"/>
-        <w:numPr>
-          <w:ilvl w:val="1"/>
-          <w:numId w:val="1"/>
-        </w:numPr>
-        <w:spacing w:lineRule="auto" w:line="240" w:before="0" w:after="0"/>
-        <w:rPr>
-          <w:rFonts w:eastAsia="Times New Roman" w:cs="Calibri" w:cstheme="minorHAnsi"/>
-          <w:lang w:eastAsia="de-DE"/>
-        </w:rPr>
-      </w:pPr>
-      <w:r>
-        <w:rPr>
-          <w:rFonts w:eastAsia="Times New Roman" w:cs="Calibri" w:cstheme="minorHAnsi"/>
-          <w:lang w:eastAsia="de-DE"/>
-        </w:rPr>
-        <w:t>Feedback methods</w:t>
-      </w:r>
-    </w:p>
-    <w:p>
-      <w:pPr>
-        <w:pStyle w:val="Normal"/>
-        <w:numPr>
-          <w:ilvl w:val="2"/>
-          <w:numId w:val="1"/>
-        </w:numPr>
-        <w:spacing w:lineRule="auto" w:line="240" w:before="0" w:after="0"/>
-        <w:rPr>
-          <w:rFonts w:eastAsia="Times New Roman" w:cs="Calibri" w:cstheme="minorHAnsi"/>
-          <w:lang w:eastAsia="de-DE"/>
-        </w:rPr>
-      </w:pPr>
-      <w:r>
-        <w:rPr>
-          <w:rFonts w:eastAsia="Times New Roman" w:cs="Calibri" w:cstheme="minorHAnsi"/>
-          <w:lang w:eastAsia="de-DE"/>
-        </w:rPr>
-        <w:t>Objectives</w:t>
-      </w:r>
-    </w:p>
-    <w:p>
-      <w:pPr>
-        <w:pStyle w:val="Normal"/>
-        <w:numPr>
-          <w:ilvl w:val="3"/>
-          <w:numId w:val="1"/>
-        </w:numPr>
-        <w:spacing w:lineRule="auto" w:line="240" w:before="0" w:after="0"/>
-        <w:rPr>
-          <w:rFonts w:eastAsia="Times New Roman" w:cs="Calibri" w:cstheme="minorHAnsi"/>
-          <w:lang w:eastAsia="de-DE"/>
-        </w:rPr>
-      </w:pPr>
-      <w:r>
-        <w:rPr>
-          <w:rFonts w:eastAsia="Times New Roman" w:cs="Calibri" w:cstheme="minorHAnsi"/>
-          <w:lang w:eastAsia="de-DE"/>
-        </w:rPr>
-        <w:t>Minimize copper loss in FW region</w:t>
-      </w:r>
-    </w:p>
-    <w:p>
-      <w:pPr>
-        <w:pStyle w:val="Normal"/>
-        <w:numPr>
-          <w:ilvl w:val="3"/>
-          <w:numId w:val="1"/>
-        </w:numPr>
-        <w:spacing w:lineRule="auto" w:line="240" w:before="0" w:after="0"/>
-        <w:rPr>
-          <w:rFonts w:eastAsia="Times New Roman" w:cs="Calibri" w:cstheme="minorHAnsi"/>
-          <w:lang w:eastAsia="de-DE"/>
-        </w:rPr>
-      </w:pPr>
-      <w:r>
-        <w:rPr>
-          <w:rFonts w:eastAsia="Times New Roman" w:cs="Calibri" w:cstheme="minorHAnsi"/>
-          <w:lang w:eastAsia="de-DE"/>
-        </w:rPr>
-        <w:t>Current reference point</w:t>
-      </w:r>
-    </w:p>
-    <w:p>
-      <w:pPr>
-        <w:pStyle w:val="Normal"/>
-        <w:numPr>
-          <w:ilvl w:val="2"/>
-          <w:numId w:val="1"/>
-        </w:numPr>
-        <w:spacing w:lineRule="auto" w:line="240" w:before="0" w:after="0"/>
-        <w:rPr>
-          <w:rFonts w:eastAsia="Times New Roman" w:cs="Calibri" w:cstheme="minorHAnsi"/>
-          <w:lang w:eastAsia="de-DE"/>
-        </w:rPr>
-      </w:pPr>
-      <w:r>
-        <w:rPr>
-          <w:rFonts w:eastAsia="Times New Roman" w:cs="Calibri" w:cstheme="minorHAnsi"/>
-          <w:lang w:eastAsia="de-DE"/>
-        </w:rPr>
-        <w:t>Controller design</w:t>
-      </w:r>
-    </w:p>
-    <w:p>
-      <w:pPr>
-        <w:pStyle w:val="Normal"/>
-        <w:numPr>
-          <w:ilvl w:val="3"/>
-          <w:numId w:val="1"/>
-        </w:numPr>
-        <w:spacing w:lineRule="auto" w:line="240" w:before="0" w:after="0"/>
-        <w:rPr>
-          <w:rFonts w:eastAsia="Times New Roman" w:cs="Calibri" w:cstheme="minorHAnsi"/>
-          <w:lang w:eastAsia="de-DE"/>
-        </w:rPr>
-      </w:pPr>
-      <w:r>
-        <w:rPr>
-          <w:rFonts w:eastAsia="Times New Roman" w:cs="Calibri" w:cstheme="minorHAnsi"/>
-          <w:lang w:eastAsia="de-DE"/>
-        </w:rPr>
-        <w:t>Current set point calculation</w:t>
-      </w:r>
-    </w:p>
-    <w:p>
-      <w:pPr>
-        <w:pStyle w:val="Normal"/>
-        <w:numPr>
-          <w:ilvl w:val="3"/>
-          <w:numId w:val="1"/>
-        </w:numPr>
-        <w:spacing w:lineRule="auto" w:line="240" w:before="0" w:after="0"/>
-        <w:rPr>
-          <w:rFonts w:eastAsia="Times New Roman" w:cs="Calibri" w:cstheme="minorHAnsi"/>
-          <w:lang w:eastAsia="de-DE"/>
-        </w:rPr>
-      </w:pPr>
-      <w:r>
-        <w:rPr>
-          <w:rFonts w:eastAsia="Times New Roman" w:cs="Calibri" w:cstheme="minorHAnsi"/>
-          <w:lang w:eastAsia="de-DE"/>
-        </w:rPr>
-        <w:t>Boundaries limitation and condition</w:t>
-      </w:r>
-    </w:p>
-    <w:p>
-      <w:pPr>
-        <w:pStyle w:val="Normal"/>
-        <w:numPr>
-          <w:ilvl w:val="4"/>
-          <w:numId w:val="1"/>
-        </w:numPr>
-        <w:spacing w:lineRule="auto" w:line="240" w:before="0" w:after="0"/>
-        <w:rPr>
-          <w:rFonts w:eastAsia="Times New Roman" w:cs="Calibri" w:cstheme="minorHAnsi"/>
-          <w:lang w:eastAsia="de-DE"/>
-        </w:rPr>
-      </w:pPr>
-      <w:r>
-        <w:rPr>
-          <w:rFonts w:eastAsia="Times New Roman" w:cs="Calibri" w:cstheme="minorHAnsi"/>
-          <w:lang w:eastAsia="de-DE"/>
-        </w:rPr>
-        <w:t>MTPA / MTPV I / MTPV II</w:t>
-      </w:r>
-    </w:p>
-    <w:p>
-      <w:pPr>
-        <w:pStyle w:val="Normal"/>
-        <w:numPr>
-          <w:ilvl w:val="2"/>
-          <w:numId w:val="1"/>
-        </w:numPr>
-        <w:spacing w:lineRule="auto" w:line="240" w:before="0" w:after="0"/>
-        <w:rPr>
-          <w:rFonts w:eastAsia="Times New Roman" w:cs="Calibri" w:cstheme="minorHAnsi"/>
-          <w:lang w:eastAsia="de-DE"/>
-        </w:rPr>
-      </w:pPr>
-      <w:r>
-        <w:rPr>
-          <w:rFonts w:eastAsia="Times New Roman" w:cs="Calibri" w:cstheme="minorHAnsi"/>
-          <w:lang w:eastAsia="de-DE"/>
-        </w:rPr>
-        <w:t>State operations and control goal</w:t>
-      </w:r>
-    </w:p>
-    <w:p>
-      <w:pPr>
-        <w:pStyle w:val="Normal"/>
-        <w:numPr>
-          <w:ilvl w:val="3"/>
-          <w:numId w:val="1"/>
-        </w:numPr>
-        <w:spacing w:lineRule="auto" w:line="240" w:before="0" w:after="0"/>
-        <w:rPr>
-          <w:rFonts w:eastAsia="Times New Roman" w:cs="Calibri" w:cstheme="minorHAnsi"/>
-          <w:lang w:eastAsia="de-DE"/>
-        </w:rPr>
-      </w:pPr>
-      <w:r>
-        <w:rPr>
-          <w:rFonts w:eastAsia="Times New Roman" w:cs="Calibri" w:cstheme="minorHAnsi"/>
-          <w:lang w:eastAsia="de-DE"/>
-        </w:rPr>
-        <w:t>State definition and Control goal</w:t>
-      </w:r>
-    </w:p>
-    <w:p>
-      <w:pPr>
-        <w:pStyle w:val="Normal"/>
-        <w:numPr>
-          <w:ilvl w:val="4"/>
-          <w:numId w:val="1"/>
-        </w:numPr>
-        <w:spacing w:lineRule="auto" w:line="240" w:before="0" w:after="0"/>
-        <w:rPr>
-          <w:rFonts w:eastAsia="Times New Roman" w:cs="Calibri" w:cstheme="minorHAnsi"/>
-          <w:lang w:eastAsia="de-DE"/>
-        </w:rPr>
-      </w:pPr>
-      <w:r>
-        <w:rPr>
-          <w:rFonts w:eastAsia="Times New Roman" w:cs="Calibri" w:cstheme="minorHAnsi"/>
-          <w:lang w:eastAsia="de-DE"/>
-        </w:rPr>
-        <w:t>MTPA / FW / MTPV I /MPTV II</w:t>
-      </w:r>
-    </w:p>
-    <w:p>
-      <w:pPr>
-        <w:pStyle w:val="Normal"/>
-        <w:numPr>
-          <w:ilvl w:val="3"/>
-          <w:numId w:val="1"/>
-        </w:numPr>
-        <w:spacing w:lineRule="auto" w:line="240" w:before="0" w:after="0"/>
-        <w:rPr>
-          <w:rFonts w:eastAsia="Times New Roman" w:cs="Calibri" w:cstheme="minorHAnsi"/>
-          <w:lang w:eastAsia="de-DE"/>
-        </w:rPr>
-      </w:pPr>
-      <w:r>
-        <w:rPr>
-          <w:rFonts w:eastAsia="Times New Roman" w:cs="Calibri" w:cstheme="minorHAnsi"/>
-          <w:lang w:eastAsia="de-DE"/>
-        </w:rPr>
-        <w:t>Output value of each state</w:t>
-      </w:r>
-    </w:p>
-    <w:p>
-      <w:pPr>
-        <w:pStyle w:val="Normal"/>
-        <w:numPr>
-          <w:ilvl w:val="4"/>
-          <w:numId w:val="1"/>
-        </w:numPr>
-        <w:spacing w:lineRule="auto" w:line="240" w:before="0" w:after="0"/>
-        <w:rPr>
-          <w:rFonts w:eastAsia="Times New Roman" w:cs="Calibri" w:cstheme="minorHAnsi"/>
-          <w:lang w:eastAsia="de-DE"/>
-        </w:rPr>
-      </w:pPr>
-      <w:r>
-        <w:rPr>
-          <w:rFonts w:eastAsia="Times New Roman" w:cs="Calibri" w:cstheme="minorHAnsi"/>
-          <w:lang w:eastAsia="de-DE"/>
-        </w:rPr>
-        <w:t>MTPA / FW / MTPV I /MPTV II</w:t>
-      </w:r>
-    </w:p>
-    <w:p>
-      <w:pPr>
-        <w:pStyle w:val="Normal"/>
-        <w:numPr>
-          <w:ilvl w:val="3"/>
-          <w:numId w:val="1"/>
-        </w:numPr>
-        <w:spacing w:lineRule="auto" w:line="240" w:before="0" w:after="0"/>
-        <w:rPr>
-          <w:rFonts w:eastAsia="Times New Roman" w:cs="Calibri" w:cstheme="minorHAnsi"/>
-          <w:lang w:eastAsia="de-DE"/>
-        </w:rPr>
-      </w:pPr>
-      <w:r>
-        <w:rPr>
-          <w:rFonts w:eastAsia="Times New Roman" w:cs="Calibri" w:cstheme="minorHAnsi"/>
-          <w:lang w:eastAsia="de-DE"/>
-        </w:rPr>
-        <w:t>State switching logic</w:t>
-      </w:r>
-    </w:p>
-    <w:p>
-      <w:pPr>
-        <w:pStyle w:val="Normal"/>
-        <w:numPr>
-          <w:ilvl w:val="3"/>
-          <w:numId w:val="1"/>
-        </w:numPr>
-        <w:spacing w:lineRule="auto" w:line="240" w:before="0" w:after="0"/>
-        <w:rPr>
-          <w:rFonts w:eastAsia="Times New Roman" w:cs="Calibri" w:cstheme="minorHAnsi"/>
-          <w:lang w:eastAsia="de-DE"/>
-        </w:rPr>
-      </w:pPr>
-      <w:r>
-        <w:rPr>
-          <w:rFonts w:eastAsia="Times New Roman" w:cs="Calibri" w:cstheme="minorHAnsi"/>
-          <w:lang w:eastAsia="de-DE"/>
-        </w:rPr>
-        <w:t>State flow model</w:t>
-      </w:r>
-    </w:p>
-    <w:p>
-      <w:pPr>
-        <w:pStyle w:val="Normal"/>
-        <w:numPr>
-          <w:ilvl w:val="1"/>
-          <w:numId w:val="1"/>
-        </w:numPr>
-        <w:spacing w:lineRule="auto" w:line="240" w:before="0" w:after="0"/>
-        <w:rPr>
-          <w:rFonts w:eastAsia="Times New Roman" w:cs="Calibri" w:cstheme="minorHAnsi"/>
-          <w:lang w:eastAsia="de-DE"/>
-        </w:rPr>
-      </w:pPr>
-      <w:r>
-        <w:rPr>
-          <w:rFonts w:eastAsia="Times New Roman" w:cs="Calibri" w:cstheme="minorHAnsi"/>
-          <w:lang w:eastAsia="de-DE"/>
-        </w:rPr>
-        <w:t>Torque Observer</w:t>
-      </w:r>
-    </w:p>
-    <w:p>
-      <w:pPr>
-        <w:pStyle w:val="Normal"/>
-        <w:numPr>
-          <w:ilvl w:val="2"/>
-          <w:numId w:val="1"/>
-        </w:numPr>
-        <w:spacing w:lineRule="auto" w:line="240" w:before="0" w:after="0"/>
-        <w:rPr>
-          <w:rFonts w:eastAsia="Times New Roman" w:cs="Calibri" w:cstheme="minorHAnsi"/>
-          <w:lang w:eastAsia="de-DE"/>
-        </w:rPr>
-      </w:pPr>
-      <w:r>
-        <w:rPr>
-          <w:rFonts w:eastAsia="Times New Roman" w:cs="Calibri" w:cstheme="minorHAnsi"/>
-          <w:lang w:eastAsia="de-DE"/>
-        </w:rPr>
-        <w:t>Torque Observer equations</w:t>
-      </w:r>
-    </w:p>
-    <w:p>
-      <w:pPr>
-        <w:pStyle w:val="Normal"/>
-        <w:numPr>
-          <w:ilvl w:val="2"/>
-          <w:numId w:val="1"/>
-        </w:numPr>
-        <w:spacing w:lineRule="auto" w:line="240" w:before="0" w:after="0"/>
-        <w:rPr>
-          <w:rFonts w:eastAsia="Times New Roman" w:cs="Calibri" w:cstheme="minorHAnsi"/>
-          <w:strike/>
-          <w:lang w:eastAsia="de-DE"/>
-        </w:rPr>
-      </w:pPr>
-      <w:r>
-        <w:rPr>
-          <w:rFonts w:eastAsia="Times New Roman" w:cs="Calibri" w:cstheme="minorHAnsi"/>
-          <w:strike/>
-          <w:lang w:eastAsia="de-DE"/>
-        </w:rPr>
-        <w:t>Validation with motor data</w:t>
-      </w:r>
-    </w:p>
-    <w:p>
-      <w:pPr>
-        <w:pStyle w:val="Normal"/>
-        <w:numPr>
-          <w:ilvl w:val="1"/>
-          <w:numId w:val="1"/>
-        </w:numPr>
-        <w:spacing w:lineRule="auto" w:line="240" w:before="0" w:after="0"/>
-        <w:rPr>
-          <w:rFonts w:eastAsia="Times New Roman" w:cs="Calibri" w:cstheme="minorHAnsi"/>
-          <w:lang w:eastAsia="de-DE"/>
-        </w:rPr>
-      </w:pPr>
-      <w:r>
-        <w:rPr>
-          <w:rFonts w:eastAsia="Times New Roman" w:cs="Calibri" w:cstheme="minorHAnsi"/>
-          <w:lang w:eastAsia="de-DE"/>
-        </w:rPr>
-        <w:t>Filter design</w:t>
-      </w:r>
-    </w:p>
-    <w:p>
-      <w:pPr>
-        <w:pStyle w:val="Normal"/>
-        <w:numPr>
-          <w:ilvl w:val="2"/>
-          <w:numId w:val="1"/>
-        </w:numPr>
-        <w:spacing w:lineRule="auto" w:line="240" w:before="0" w:after="0"/>
-        <w:rPr>
-          <w:rFonts w:eastAsia="Times New Roman" w:cs="Calibri" w:cstheme="minorHAnsi"/>
-          <w:lang w:eastAsia="de-DE"/>
-        </w:rPr>
-      </w:pPr>
-      <w:r>
-        <w:rPr>
-          <w:rFonts w:eastAsia="Times New Roman" w:cs="Calibri" w:cstheme="minorHAnsi"/>
-          <w:lang w:eastAsia="de-DE"/>
-        </w:rPr>
-        <w:t>Filter type comparison and selection criteria</w:t>
-      </w:r>
-    </w:p>
-    <w:p>
-      <w:pPr>
-        <w:pStyle w:val="Normal"/>
-        <w:numPr>
-          <w:ilvl w:val="2"/>
-          <w:numId w:val="1"/>
-        </w:numPr>
-        <w:spacing w:lineRule="auto" w:line="240" w:before="0" w:afterAutospacing="1"/>
-        <w:rPr>
-          <w:rFonts w:eastAsia="Times New Roman" w:cs="Calibri" w:cstheme="minorHAnsi"/>
-          <w:lang w:eastAsia="de-DE"/>
-        </w:rPr>
-      </w:pPr>
-      <w:r>
-        <w:rPr>
-          <w:rFonts w:eastAsia="Times New Roman" w:cs="Calibri" w:cstheme="minorHAnsi"/>
-          <w:lang w:eastAsia="de-DE"/>
-        </w:rPr>
-        <w:t>Filter equations</w:t>
-      </w:r>
-    </w:p>
-    <w:p>
-      <w:pPr>
-        <w:pStyle w:val="Normal"/>
-        <w:rPr/>
-      </w:pPr>
-      <w:r>
-        <w:rPr/>
-      </w:r>
-    </w:p>
-    <w:p>
-      <w:pPr>
-        <w:pStyle w:val="Normal"/>
-        <w:rPr/>
-      </w:pPr>
-      <w:r>
-        <w:rPr/>
-      </w:r>
-    </w:p>
-    <w:p>
-      <w:pPr>
-        <w:pStyle w:val="Normal"/>
-        <w:rPr/>
-      </w:pPr>
-      <w:r>
-        <w:rPr/>
-      </w:r>
-    </w:p>
-    <w:p>
-      <w:pPr>
-        <w:pStyle w:val="Normal"/>
-        <w:rPr/>
-      </w:pPr>
-      <w:r>
-        <w:rPr/>
-      </w:r>
-    </w:p>
-    <w:p>
-      <w:pPr>
-        <w:pStyle w:val="Normal"/>
-        <w:rPr/>
-      </w:pPr>
-      <w:r>
-        <w:rPr/>
-      </w:r>
-    </w:p>
-    <w:p>
-      <w:pPr>
-        <w:pStyle w:val="Normal"/>
-        <w:rPr/>
-      </w:pPr>
-      <w:r>
-        <w:rPr/>
-      </w:r>
-    </w:p>
-    <w:p>
-      <w:pPr>
-        <w:pStyle w:val="Normal"/>
-        <w:rPr/>
-      </w:pPr>
-      <w:r>
-        <w:rPr/>
-      </w:r>
-    </w:p>
-    <w:p>
-      <w:pPr>
-        <w:pStyle w:val="Normal"/>
-        <w:rPr/>
-      </w:pPr>
-      <w:r>
-        <w:rPr/>
-      </w:r>
-    </w:p>
-    <w:p>
-      <w:pPr>
-        <w:pStyle w:val="Normal"/>
-        <w:rPr/>
-      </w:pPr>
-      <w:r>
-        <w:rPr/>
-      </w:r>
-    </w:p>
-    <w:p>
-      <w:pPr>
-        <w:pStyle w:val="Normal"/>
-        <w:rPr/>
-      </w:pPr>
-      <w:r>
-        <w:rPr/>
-      </w:r>
-    </w:p>
-    <w:p>
-      <w:pPr>
-        <w:pStyle w:val="Normal"/>
-        <w:rPr/>
-      </w:pPr>
-      <w:r>
-        <w:rPr/>
-      </w:r>
-    </w:p>
-    <w:p>
-      <w:pPr>
-        <w:pStyle w:val="Normal"/>
-        <w:rPr/>
-      </w:pPr>
-      <w:r>
-        <w:rPr/>
-      </w:r>
-    </w:p>
-    <w:p>
-      <w:pPr>
-        <w:pStyle w:val="Normal"/>
-        <w:rPr/>
-      </w:pPr>
-      <w:r>
-        <w:rPr/>
-      </w:r>
-    </w:p>
-    <w:p>
-      <w:pPr>
-        <w:pStyle w:val="Normal"/>
-        <w:rPr/>
-      </w:pPr>
-      <w:r>
-        <w:rPr/>
-      </w:r>
-    </w:p>
-    <w:p>
-      <w:pPr>
-        <w:pStyle w:val="Normal"/>
-        <w:rPr/>
-      </w:pPr>
-      <w:r>
-        <w:rPr/>
-      </w:r>
-    </w:p>
-    <w:p>
-      <w:pPr>
-        <w:pStyle w:val="Normal"/>
-        <w:rPr/>
-      </w:pPr>
-      <w:r>
-        <w:rPr/>
-      </w:r>
-    </w:p>
-    <w:p>
-      <w:pPr>
-        <w:pStyle w:val="Normal"/>
-        <w:rPr>
-          <w:sz w:val="32"/>
-          <w:szCs w:val="32"/>
-        </w:rPr>
-      </w:pPr>
-      <w:r>
-        <w:rPr>
-          <w:rFonts w:eastAsia="Times New Roman" w:cs="Calibri" w:cstheme="minorHAnsi"/>
-          <w:sz w:val="32"/>
-          <w:szCs w:val="32"/>
-          <w:lang w:eastAsia="de-DE"/>
-        </w:rPr>
-        <w:t xml:space="preserve">4. Current Reference Generation through </w:t>
-      </w:r>
-      <w:r>
-        <w:rPr>
-          <w:sz w:val="32"/>
-          <w:szCs w:val="32"/>
-        </w:rPr>
-        <w:t>Feedback method</w:t>
-      </w:r>
-    </w:p>
-    <w:p>
-      <w:pPr>
-        <w:pStyle w:val="Normal"/>
-        <w:rPr>
-          <w:sz w:val="32"/>
-          <w:szCs w:val="32"/>
-        </w:rPr>
-      </w:pPr>
-      <w:r>
-        <w:rPr>
-          <w:sz w:val="32"/>
-          <w:szCs w:val="32"/>
-        </w:rPr>
-        <w:t>Field-Weakening Feedback control with optimal voltage utilization</w:t>
-      </w:r>
-    </w:p>
-    <w:p>
-      <w:pPr>
-        <w:pStyle w:val="Normal"/>
-        <w:rPr/>
-      </w:pPr>
-      <w:r>
-        <w:rPr/>
-      </w:r>
-    </w:p>
-    <w:p>
-      <w:pPr>
-        <w:pStyle w:val="Normal"/>
-        <w:rPr/>
-      </w:pPr>
-      <w:r>
-        <w:rPr/>
-        <w:t xml:space="preserve">Despite the various advantages of generating current reference based on Look-up-Tables as </w:t>
-      </w:r>
-    </w:p>
-    <w:p>
-      <w:pPr>
-        <w:pStyle w:val="Normal"/>
-        <w:rPr/>
-      </w:pPr>
-      <w:r>
-        <w:rPr/>
-        <w:t>Many research has been made on the topic of field-weakening control of the SynRM. The paper ….propsed a ….for….</w:t>
-      </w:r>
-    </w:p>
-    <w:p>
-      <w:pPr>
-        <w:pStyle w:val="Normal"/>
-        <w:rPr/>
-      </w:pPr>
-      <w:r>
-        <w:rPr/>
-      </w:r>
-    </w:p>
-    <w:p>
-      <w:pPr>
-        <w:pStyle w:val="Normal"/>
-        <w:rPr/>
-      </w:pPr>
-      <w:r>
-        <w:rPr/>
-        <w:t xml:space="preserve">In this research thesis, we focus on the Field-weakening region (FW region) for the torque control of SynRm. The proposed control method aims at tackle problems which are prominent when using LUT methods in the Filed-weakening region.  </w:t>
       </w:r>
     </w:p>
     <w:p>
@@ -1205,11 +303,18 @@
           <w:ilvl w:val="0"/>
           <w:numId w:val="3"/>
         </w:numPr>
-        <w:rPr/>
-      </w:pPr>
-      <w:r>
-        <w:rPr/>
-        <w:t>The need for test bench measurement for MTPV and M-N Table.</w:t>
+        <w:rPr>
+          <w:i/>
+          <w:i/>
+          <w:iCs/>
+        </w:rPr>
+      </w:pPr>
+      <w:r>
+        <w:rPr>
+          <w:i/>
+          <w:iCs/>
+        </w:rPr>
+        <w:t>Low computing power needed</w:t>
       </w:r>
     </w:p>
     <w:p>
@@ -1218,6 +323,901 @@
         <w:numPr>
           <w:ilvl w:val="0"/>
           <w:numId w:val="3"/>
+        </w:numPr>
+        <w:rPr>
+          <w:i/>
+          <w:i/>
+          <w:iCs/>
+        </w:rPr>
+      </w:pPr>
+      <w:r>
+        <w:rPr>
+          <w:i/>
+          <w:iCs/>
+        </w:rPr>
+        <w:t>Guarantee  a stable control result  / predictable control result</w:t>
+      </w:r>
+    </w:p>
+    <w:p>
+      <w:pPr>
+        <w:pStyle w:val="Normal"/>
+        <w:rPr>
+          <w:i/>
+          <w:i/>
+          <w:iCs/>
+        </w:rPr>
+      </w:pPr>
+      <w:r>
+        <w:rPr>
+          <w:i/>
+          <w:iCs/>
+        </w:rPr>
+        <w:t>Disadvantage off LUT</w:t>
+      </w:r>
+    </w:p>
+    <w:p>
+      <w:pPr>
+        <w:pStyle w:val="ListParagraph"/>
+        <w:numPr>
+          <w:ilvl w:val="0"/>
+          <w:numId w:val="3"/>
+        </w:numPr>
+        <w:rPr>
+          <w:i/>
+          <w:i/>
+          <w:iCs/>
+        </w:rPr>
+      </w:pPr>
+      <w:r>
+        <w:rPr>
+          <w:i/>
+          <w:iCs/>
+        </w:rPr>
+        <w:t>Deiviation of LUT leads to diviation in control result</w:t>
+      </w:r>
+    </w:p>
+    <w:p>
+      <w:pPr>
+        <w:pStyle w:val="ListParagraph"/>
+        <w:numPr>
+          <w:ilvl w:val="0"/>
+          <w:numId w:val="3"/>
+        </w:numPr>
+        <w:rPr>
+          <w:i/>
+          <w:i/>
+          <w:iCs/>
+        </w:rPr>
+      </w:pPr>
+      <w:r>
+        <w:rPr>
+          <w:i/>
+          <w:iCs/>
+        </w:rPr>
+        <w:t>Diviation caused by temperature (site Development of FW and MTPV Control for</w:t>
+      </w:r>
+    </w:p>
+    <w:p>
+      <w:pPr>
+        <w:pStyle w:val="ListParagraph"/>
+        <w:numPr>
+          <w:ilvl w:val="0"/>
+          <w:numId w:val="3"/>
+        </w:numPr>
+        <w:rPr>
+          <w:i/>
+          <w:i/>
+          <w:iCs/>
+        </w:rPr>
+      </w:pPr>
+      <w:r>
+        <w:rPr>
+          <w:i/>
+          <w:iCs/>
+        </w:rPr>
+        <w:t>SynRM via Feedforward Voltage Angle Control)</w:t>
+      </w:r>
+    </w:p>
+    <w:p>
+      <w:pPr>
+        <w:pStyle w:val="ListParagraph"/>
+        <w:numPr>
+          <w:ilvl w:val="0"/>
+          <w:numId w:val="3"/>
+        </w:numPr>
+        <w:rPr>
+          <w:i/>
+          <w:i/>
+          <w:iCs/>
+        </w:rPr>
+      </w:pPr>
+      <w:r>
+        <w:rPr>
+          <w:i/>
+          <w:iCs/>
+        </w:rPr>
+      </w:r>
+    </w:p>
+    <w:p>
+      <w:pPr>
+        <w:pStyle w:val="Normal"/>
+        <w:spacing w:lineRule="auto" w:line="240" w:beforeAutospacing="1" w:afterAutospacing="1"/>
+        <w:rPr>
+          <w:rFonts w:eastAsia="Times New Roman" w:cs="Calibri" w:cstheme="minorHAnsi"/>
+          <w:sz w:val="28"/>
+          <w:szCs w:val="28"/>
+          <w:lang w:eastAsia="de-DE"/>
+        </w:rPr>
+      </w:pPr>
+      <w:r>
+        <w:rPr>
+          <w:rFonts w:eastAsia="Times New Roman" w:cs="Calibri" w:cstheme="minorHAnsi"/>
+          <w:sz w:val="28"/>
+          <w:szCs w:val="28"/>
+          <w:lang w:eastAsia="de-DE"/>
+        </w:rPr>
+        <w:t>Index</w:t>
+      </w:r>
+    </w:p>
+    <w:p>
+      <w:pPr>
+        <w:pStyle w:val="Normal"/>
+        <w:numPr>
+          <w:ilvl w:val="2"/>
+          <w:numId w:val="2"/>
+        </w:numPr>
+        <w:spacing w:lineRule="auto" w:line="240" w:beforeAutospacing="1" w:after="0"/>
+        <w:rPr>
+          <w:rFonts w:eastAsia="Times New Roman" w:cs="Calibri" w:cstheme="minorHAnsi"/>
+          <w:lang w:eastAsia="de-DE"/>
+        </w:rPr>
+      </w:pPr>
+      <w:r>
+        <w:rPr>
+          <w:rFonts w:eastAsia="Times New Roman" w:cs="Calibri" w:cstheme="minorHAnsi"/>
+          <w:lang w:eastAsia="de-DE"/>
+        </w:rPr>
+        <w:t>Problem with LUT method</w:t>
+      </w:r>
+    </w:p>
+    <w:p>
+      <w:pPr>
+        <w:pStyle w:val="Normal"/>
+        <w:numPr>
+          <w:ilvl w:val="3"/>
+          <w:numId w:val="2"/>
+        </w:numPr>
+        <w:spacing w:lineRule="auto" w:line="240" w:before="0" w:after="0"/>
+        <w:rPr>
+          <w:rFonts w:eastAsia="Times New Roman" w:cs="Calibri" w:cstheme="minorHAnsi"/>
+          <w:lang w:eastAsia="de-DE"/>
+        </w:rPr>
+      </w:pPr>
+      <w:r>
+        <w:rPr>
+          <w:rFonts w:eastAsia="Times New Roman" w:cs="Calibri" w:cstheme="minorHAnsi"/>
+          <w:lang w:eastAsia="de-DE"/>
+        </w:rPr>
+        <w:t>Energy inefficiency in FW region</w:t>
+      </w:r>
+    </w:p>
+    <w:p>
+      <w:pPr>
+        <w:pStyle w:val="Normal"/>
+        <w:numPr>
+          <w:ilvl w:val="3"/>
+          <w:numId w:val="2"/>
+        </w:numPr>
+        <w:spacing w:lineRule="auto" w:line="240" w:before="0" w:after="0"/>
+        <w:rPr>
+          <w:rFonts w:eastAsia="Times New Roman" w:cs="Calibri" w:cstheme="minorHAnsi"/>
+          <w:lang w:eastAsia="de-DE"/>
+        </w:rPr>
+      </w:pPr>
+      <w:r>
+        <w:rPr>
+          <w:rFonts w:eastAsia="Times New Roman" w:cs="Calibri" w:cstheme="minorHAnsi"/>
+          <w:lang w:eastAsia="de-DE"/>
+        </w:rPr>
+        <w:t>Need for MTPV and M-N curve data from motor testing through test bench</w:t>
+      </w:r>
+    </w:p>
+    <w:p>
+      <w:pPr>
+        <w:pStyle w:val="Normal"/>
+        <w:numPr>
+          <w:ilvl w:val="1"/>
+          <w:numId w:val="2"/>
+        </w:numPr>
+        <w:spacing w:lineRule="auto" w:line="240" w:before="0" w:after="0"/>
+        <w:rPr>
+          <w:rFonts w:eastAsia="Times New Roman" w:cs="Calibri" w:cstheme="minorHAnsi"/>
+          <w:lang w:eastAsia="de-DE"/>
+        </w:rPr>
+      </w:pPr>
+      <w:r>
+        <w:rPr>
+          <w:rFonts w:eastAsia="Times New Roman" w:cs="Calibri" w:cstheme="minorHAnsi"/>
+          <w:lang w:eastAsia="de-DE"/>
+        </w:rPr>
+        <w:t>Feedback methods</w:t>
+      </w:r>
+    </w:p>
+    <w:p>
+      <w:pPr>
+        <w:pStyle w:val="Normal"/>
+        <w:numPr>
+          <w:ilvl w:val="2"/>
+          <w:numId w:val="2"/>
+        </w:numPr>
+        <w:spacing w:lineRule="auto" w:line="240" w:before="0" w:after="0"/>
+        <w:rPr>
+          <w:rFonts w:eastAsia="Times New Roman" w:cs="Calibri" w:cstheme="minorHAnsi"/>
+          <w:lang w:eastAsia="de-DE"/>
+        </w:rPr>
+      </w:pPr>
+      <w:r>
+        <w:rPr>
+          <w:rFonts w:eastAsia="Times New Roman" w:cs="Calibri" w:cstheme="minorHAnsi"/>
+          <w:lang w:eastAsia="de-DE"/>
+        </w:rPr>
+        <w:t>Objectives</w:t>
+      </w:r>
+    </w:p>
+    <w:p>
+      <w:pPr>
+        <w:pStyle w:val="Normal"/>
+        <w:numPr>
+          <w:ilvl w:val="3"/>
+          <w:numId w:val="2"/>
+        </w:numPr>
+        <w:spacing w:lineRule="auto" w:line="240" w:before="0" w:after="0"/>
+        <w:rPr>
+          <w:rFonts w:eastAsia="Times New Roman" w:cs="Calibri" w:cstheme="minorHAnsi"/>
+          <w:lang w:eastAsia="de-DE"/>
+        </w:rPr>
+      </w:pPr>
+      <w:r>
+        <w:rPr>
+          <w:rFonts w:eastAsia="Times New Roman" w:cs="Calibri" w:cstheme="minorHAnsi"/>
+          <w:lang w:eastAsia="de-DE"/>
+        </w:rPr>
+        <w:t>Minimize copper loss in FW region</w:t>
+      </w:r>
+    </w:p>
+    <w:p>
+      <w:pPr>
+        <w:pStyle w:val="Normal"/>
+        <w:numPr>
+          <w:ilvl w:val="3"/>
+          <w:numId w:val="2"/>
+        </w:numPr>
+        <w:spacing w:lineRule="auto" w:line="240" w:before="0" w:after="0"/>
+        <w:rPr>
+          <w:rFonts w:eastAsia="Times New Roman" w:cs="Calibri" w:cstheme="minorHAnsi"/>
+          <w:lang w:eastAsia="de-DE"/>
+        </w:rPr>
+      </w:pPr>
+      <w:r>
+        <w:rPr>
+          <w:rFonts w:eastAsia="Times New Roman" w:cs="Calibri" w:cstheme="minorHAnsi"/>
+          <w:lang w:eastAsia="de-DE"/>
+        </w:rPr>
+        <w:t>Current reference point</w:t>
+      </w:r>
+    </w:p>
+    <w:p>
+      <w:pPr>
+        <w:pStyle w:val="Normal"/>
+        <w:numPr>
+          <w:ilvl w:val="2"/>
+          <w:numId w:val="2"/>
+        </w:numPr>
+        <w:spacing w:lineRule="auto" w:line="240" w:before="0" w:after="0"/>
+        <w:rPr>
+          <w:rFonts w:eastAsia="Times New Roman" w:cs="Calibri" w:cstheme="minorHAnsi"/>
+          <w:lang w:eastAsia="de-DE"/>
+        </w:rPr>
+      </w:pPr>
+      <w:r>
+        <w:rPr>
+          <w:rFonts w:eastAsia="Times New Roman" w:cs="Calibri" w:cstheme="minorHAnsi"/>
+          <w:lang w:eastAsia="de-DE"/>
+        </w:rPr>
+        <w:t>Controller design</w:t>
+      </w:r>
+    </w:p>
+    <w:p>
+      <w:pPr>
+        <w:pStyle w:val="Normal"/>
+        <w:numPr>
+          <w:ilvl w:val="3"/>
+          <w:numId w:val="2"/>
+        </w:numPr>
+        <w:spacing w:lineRule="auto" w:line="240" w:before="0" w:after="0"/>
+        <w:rPr>
+          <w:rFonts w:eastAsia="Times New Roman" w:cs="Calibri" w:cstheme="minorHAnsi"/>
+          <w:lang w:eastAsia="de-DE"/>
+        </w:rPr>
+      </w:pPr>
+      <w:r>
+        <w:rPr>
+          <w:rFonts w:eastAsia="Times New Roman" w:cs="Calibri" w:cstheme="minorHAnsi"/>
+          <w:lang w:eastAsia="de-DE"/>
+        </w:rPr>
+        <w:t>Current set point calculation</w:t>
+      </w:r>
+    </w:p>
+    <w:p>
+      <w:pPr>
+        <w:pStyle w:val="Normal"/>
+        <w:numPr>
+          <w:ilvl w:val="3"/>
+          <w:numId w:val="2"/>
+        </w:numPr>
+        <w:spacing w:lineRule="auto" w:line="240" w:before="0" w:after="0"/>
+        <w:rPr>
+          <w:rFonts w:eastAsia="Times New Roman" w:cs="Calibri" w:cstheme="minorHAnsi"/>
+          <w:lang w:eastAsia="de-DE"/>
+        </w:rPr>
+      </w:pPr>
+      <w:r>
+        <w:rPr>
+          <w:rFonts w:eastAsia="Times New Roman" w:cs="Calibri" w:cstheme="minorHAnsi"/>
+          <w:lang w:eastAsia="de-DE"/>
+        </w:rPr>
+        <w:t>Boundaries limitation and condition</w:t>
+      </w:r>
+    </w:p>
+    <w:p>
+      <w:pPr>
+        <w:pStyle w:val="Normal"/>
+        <w:numPr>
+          <w:ilvl w:val="4"/>
+          <w:numId w:val="2"/>
+        </w:numPr>
+        <w:spacing w:lineRule="auto" w:line="240" w:before="0" w:after="0"/>
+        <w:rPr>
+          <w:rFonts w:eastAsia="Times New Roman" w:cs="Calibri" w:cstheme="minorHAnsi"/>
+          <w:lang w:eastAsia="de-DE"/>
+        </w:rPr>
+      </w:pPr>
+      <w:r>
+        <w:rPr>
+          <w:rFonts w:eastAsia="Times New Roman" w:cs="Calibri" w:cstheme="minorHAnsi"/>
+          <w:lang w:eastAsia="de-DE"/>
+        </w:rPr>
+        <w:t>MTPA / MTPV I / MTPV II</w:t>
+      </w:r>
+    </w:p>
+    <w:p>
+      <w:pPr>
+        <w:pStyle w:val="Normal"/>
+        <w:numPr>
+          <w:ilvl w:val="2"/>
+          <w:numId w:val="2"/>
+        </w:numPr>
+        <w:spacing w:lineRule="auto" w:line="240" w:before="0" w:after="0"/>
+        <w:rPr>
+          <w:rFonts w:eastAsia="Times New Roman" w:cs="Calibri" w:cstheme="minorHAnsi"/>
+          <w:lang w:eastAsia="de-DE"/>
+        </w:rPr>
+      </w:pPr>
+      <w:r>
+        <w:rPr>
+          <w:rFonts w:eastAsia="Times New Roman" w:cs="Calibri" w:cstheme="minorHAnsi"/>
+          <w:lang w:eastAsia="de-DE"/>
+        </w:rPr>
+        <w:t>State operations and control goal</w:t>
+      </w:r>
+    </w:p>
+    <w:p>
+      <w:pPr>
+        <w:pStyle w:val="Normal"/>
+        <w:numPr>
+          <w:ilvl w:val="3"/>
+          <w:numId w:val="2"/>
+        </w:numPr>
+        <w:spacing w:lineRule="auto" w:line="240" w:before="0" w:after="0"/>
+        <w:rPr>
+          <w:rFonts w:eastAsia="Times New Roman" w:cs="Calibri" w:cstheme="minorHAnsi"/>
+          <w:lang w:eastAsia="de-DE"/>
+        </w:rPr>
+      </w:pPr>
+      <w:r>
+        <w:rPr>
+          <w:rFonts w:eastAsia="Times New Roman" w:cs="Calibri" w:cstheme="minorHAnsi"/>
+          <w:lang w:eastAsia="de-DE"/>
+        </w:rPr>
+        <w:t>State definition and Control goal</w:t>
+      </w:r>
+    </w:p>
+    <w:p>
+      <w:pPr>
+        <w:pStyle w:val="Normal"/>
+        <w:numPr>
+          <w:ilvl w:val="4"/>
+          <w:numId w:val="2"/>
+        </w:numPr>
+        <w:spacing w:lineRule="auto" w:line="240" w:before="0" w:after="0"/>
+        <w:rPr>
+          <w:rFonts w:eastAsia="Times New Roman" w:cs="Calibri" w:cstheme="minorHAnsi"/>
+          <w:lang w:eastAsia="de-DE"/>
+        </w:rPr>
+      </w:pPr>
+      <w:r>
+        <w:rPr>
+          <w:rFonts w:eastAsia="Times New Roman" w:cs="Calibri" w:cstheme="minorHAnsi"/>
+          <w:lang w:eastAsia="de-DE"/>
+        </w:rPr>
+        <w:t>MTPA / FW / MTPV I /MPTV II</w:t>
+      </w:r>
+    </w:p>
+    <w:p>
+      <w:pPr>
+        <w:pStyle w:val="Normal"/>
+        <w:numPr>
+          <w:ilvl w:val="3"/>
+          <w:numId w:val="2"/>
+        </w:numPr>
+        <w:spacing w:lineRule="auto" w:line="240" w:before="0" w:after="0"/>
+        <w:rPr>
+          <w:rFonts w:eastAsia="Times New Roman" w:cs="Calibri" w:cstheme="minorHAnsi"/>
+          <w:lang w:eastAsia="de-DE"/>
+        </w:rPr>
+      </w:pPr>
+      <w:r>
+        <w:rPr>
+          <w:rFonts w:eastAsia="Times New Roman" w:cs="Calibri" w:cstheme="minorHAnsi"/>
+          <w:lang w:eastAsia="de-DE"/>
+        </w:rPr>
+        <w:t>Output value of each state</w:t>
+      </w:r>
+    </w:p>
+    <w:p>
+      <w:pPr>
+        <w:pStyle w:val="Normal"/>
+        <w:numPr>
+          <w:ilvl w:val="4"/>
+          <w:numId w:val="2"/>
+        </w:numPr>
+        <w:spacing w:lineRule="auto" w:line="240" w:before="0" w:after="0"/>
+        <w:rPr>
+          <w:rFonts w:eastAsia="Times New Roman" w:cs="Calibri" w:cstheme="minorHAnsi"/>
+          <w:lang w:eastAsia="de-DE"/>
+        </w:rPr>
+      </w:pPr>
+      <w:r>
+        <w:rPr>
+          <w:rFonts w:eastAsia="Times New Roman" w:cs="Calibri" w:cstheme="minorHAnsi"/>
+          <w:lang w:eastAsia="de-DE"/>
+        </w:rPr>
+        <w:t>MTPA / FW / MTPV I /MPTV II</w:t>
+      </w:r>
+    </w:p>
+    <w:p>
+      <w:pPr>
+        <w:pStyle w:val="Normal"/>
+        <w:numPr>
+          <w:ilvl w:val="3"/>
+          <w:numId w:val="2"/>
+        </w:numPr>
+        <w:spacing w:lineRule="auto" w:line="240" w:before="0" w:after="0"/>
+        <w:rPr>
+          <w:rFonts w:eastAsia="Times New Roman" w:cs="Calibri" w:cstheme="minorHAnsi"/>
+          <w:lang w:eastAsia="de-DE"/>
+        </w:rPr>
+      </w:pPr>
+      <w:r>
+        <w:rPr>
+          <w:rFonts w:eastAsia="Times New Roman" w:cs="Calibri" w:cstheme="minorHAnsi"/>
+          <w:lang w:eastAsia="de-DE"/>
+        </w:rPr>
+        <w:t>State switching logic</w:t>
+      </w:r>
+    </w:p>
+    <w:p>
+      <w:pPr>
+        <w:pStyle w:val="Normal"/>
+        <w:numPr>
+          <w:ilvl w:val="3"/>
+          <w:numId w:val="2"/>
+        </w:numPr>
+        <w:spacing w:lineRule="auto" w:line="240" w:before="0" w:after="0"/>
+        <w:rPr>
+          <w:rFonts w:eastAsia="Times New Roman" w:cs="Calibri" w:cstheme="minorHAnsi"/>
+          <w:lang w:eastAsia="de-DE"/>
+        </w:rPr>
+      </w:pPr>
+      <w:r>
+        <w:rPr>
+          <w:rFonts w:eastAsia="Times New Roman" w:cs="Calibri" w:cstheme="minorHAnsi"/>
+          <w:lang w:eastAsia="de-DE"/>
+        </w:rPr>
+        <w:t>State flow model</w:t>
+      </w:r>
+    </w:p>
+    <w:p>
+      <w:pPr>
+        <w:pStyle w:val="Normal"/>
+        <w:numPr>
+          <w:ilvl w:val="1"/>
+          <w:numId w:val="2"/>
+        </w:numPr>
+        <w:spacing w:lineRule="auto" w:line="240" w:before="0" w:after="0"/>
+        <w:rPr>
+          <w:rFonts w:eastAsia="Times New Roman" w:cs="Calibri" w:cstheme="minorHAnsi"/>
+          <w:lang w:eastAsia="de-DE"/>
+        </w:rPr>
+      </w:pPr>
+      <w:r>
+        <w:rPr>
+          <w:rFonts w:eastAsia="Times New Roman" w:cs="Calibri" w:cstheme="minorHAnsi"/>
+          <w:lang w:eastAsia="de-DE"/>
+        </w:rPr>
+        <w:t>Torque Observer</w:t>
+      </w:r>
+    </w:p>
+    <w:p>
+      <w:pPr>
+        <w:pStyle w:val="Normal"/>
+        <w:numPr>
+          <w:ilvl w:val="2"/>
+          <w:numId w:val="2"/>
+        </w:numPr>
+        <w:spacing w:lineRule="auto" w:line="240" w:before="0" w:after="0"/>
+        <w:rPr>
+          <w:rFonts w:eastAsia="Times New Roman" w:cs="Calibri" w:cstheme="minorHAnsi"/>
+          <w:lang w:eastAsia="de-DE"/>
+        </w:rPr>
+      </w:pPr>
+      <w:r>
+        <w:rPr>
+          <w:rFonts w:eastAsia="Times New Roman" w:cs="Calibri" w:cstheme="minorHAnsi"/>
+          <w:lang w:eastAsia="de-DE"/>
+        </w:rPr>
+        <w:t>Torque Observer equations</w:t>
+      </w:r>
+    </w:p>
+    <w:p>
+      <w:pPr>
+        <w:pStyle w:val="Normal"/>
+        <w:numPr>
+          <w:ilvl w:val="2"/>
+          <w:numId w:val="2"/>
+        </w:numPr>
+        <w:spacing w:lineRule="auto" w:line="240" w:before="0" w:after="0"/>
+        <w:rPr>
+          <w:rFonts w:eastAsia="Times New Roman" w:cs="Calibri" w:cstheme="minorHAnsi"/>
+          <w:strike/>
+          <w:lang w:eastAsia="de-DE"/>
+        </w:rPr>
+      </w:pPr>
+      <w:r>
+        <w:rPr>
+          <w:rFonts w:eastAsia="Times New Roman" w:cs="Calibri" w:cstheme="minorHAnsi"/>
+          <w:strike/>
+          <w:lang w:eastAsia="de-DE"/>
+        </w:rPr>
+        <w:t>Validation with motor data</w:t>
+      </w:r>
+    </w:p>
+    <w:p>
+      <w:pPr>
+        <w:pStyle w:val="Normal"/>
+        <w:numPr>
+          <w:ilvl w:val="1"/>
+          <w:numId w:val="2"/>
+        </w:numPr>
+        <w:spacing w:lineRule="auto" w:line="240" w:before="0" w:after="0"/>
+        <w:rPr>
+          <w:rFonts w:eastAsia="Times New Roman" w:cs="Calibri" w:cstheme="minorHAnsi"/>
+          <w:lang w:eastAsia="de-DE"/>
+        </w:rPr>
+      </w:pPr>
+      <w:r>
+        <w:rPr>
+          <w:rFonts w:eastAsia="Times New Roman" w:cs="Calibri" w:cstheme="minorHAnsi"/>
+          <w:lang w:eastAsia="de-DE"/>
+        </w:rPr>
+        <w:t>Filter design</w:t>
+      </w:r>
+    </w:p>
+    <w:p>
+      <w:pPr>
+        <w:pStyle w:val="Normal"/>
+        <w:numPr>
+          <w:ilvl w:val="2"/>
+          <w:numId w:val="2"/>
+        </w:numPr>
+        <w:spacing w:lineRule="auto" w:line="240" w:before="0" w:after="0"/>
+        <w:rPr>
+          <w:rFonts w:eastAsia="Times New Roman" w:cs="Calibri" w:cstheme="minorHAnsi"/>
+          <w:lang w:eastAsia="de-DE"/>
+        </w:rPr>
+      </w:pPr>
+      <w:r>
+        <w:rPr>
+          <w:rFonts w:eastAsia="Times New Roman" w:cs="Calibri" w:cstheme="minorHAnsi"/>
+          <w:lang w:eastAsia="de-DE"/>
+        </w:rPr>
+        <w:t>Filter type comparison and selection criteria</w:t>
+      </w:r>
+    </w:p>
+    <w:p>
+      <w:pPr>
+        <w:pStyle w:val="Normal"/>
+        <w:numPr>
+          <w:ilvl w:val="2"/>
+          <w:numId w:val="2"/>
+        </w:numPr>
+        <w:spacing w:lineRule="auto" w:line="240" w:before="0" w:afterAutospacing="1"/>
+        <w:rPr>
+          <w:rFonts w:eastAsia="Times New Roman" w:cs="Calibri" w:cstheme="minorHAnsi"/>
+          <w:lang w:eastAsia="de-DE"/>
+        </w:rPr>
+      </w:pPr>
+      <w:r>
+        <w:rPr>
+          <w:rFonts w:eastAsia="Times New Roman" w:cs="Calibri" w:cstheme="minorHAnsi"/>
+          <w:lang w:eastAsia="de-DE"/>
+        </w:rPr>
+        <w:t>Filter equations</w:t>
+      </w:r>
+    </w:p>
+    <w:p>
+      <w:pPr>
+        <w:pStyle w:val="Normal"/>
+        <w:rPr/>
+      </w:pPr>
+      <w:r>
+        <w:rPr/>
+      </w:r>
+    </w:p>
+    <w:p>
+      <w:pPr>
+        <w:pStyle w:val="Normal"/>
+        <w:rPr/>
+      </w:pPr>
+      <w:r>
+        <w:rPr/>
+      </w:r>
+    </w:p>
+    <w:p>
+      <w:pPr>
+        <w:pStyle w:val="Normal"/>
+        <w:rPr/>
+      </w:pPr>
+      <w:r>
+        <w:rPr/>
+      </w:r>
+    </w:p>
+    <w:p>
+      <w:pPr>
+        <w:pStyle w:val="Normal"/>
+        <w:rPr/>
+      </w:pPr>
+      <w:r>
+        <w:rPr/>
+      </w:r>
+    </w:p>
+    <w:p>
+      <w:pPr>
+        <w:pStyle w:val="Normal"/>
+        <w:rPr/>
+      </w:pPr>
+      <w:r>
+        <w:rPr/>
+      </w:r>
+    </w:p>
+    <w:p>
+      <w:pPr>
+        <w:pStyle w:val="Normal"/>
+        <w:rPr/>
+      </w:pPr>
+      <w:r>
+        <w:rPr/>
+      </w:r>
+    </w:p>
+    <w:p>
+      <w:pPr>
+        <w:pStyle w:val="Normal"/>
+        <w:rPr/>
+      </w:pPr>
+      <w:r>
+        <w:rPr/>
+      </w:r>
+    </w:p>
+    <w:p>
+      <w:pPr>
+        <w:pStyle w:val="Normal"/>
+        <w:rPr/>
+      </w:pPr>
+      <w:r>
+        <w:rPr/>
+      </w:r>
+    </w:p>
+    <w:p>
+      <w:pPr>
+        <w:pStyle w:val="Normal"/>
+        <w:rPr/>
+      </w:pPr>
+      <w:r>
+        <w:rPr/>
+      </w:r>
+    </w:p>
+    <w:p>
+      <w:pPr>
+        <w:pStyle w:val="Normal"/>
+        <w:rPr/>
+      </w:pPr>
+      <w:r>
+        <w:rPr/>
+      </w:r>
+    </w:p>
+    <w:p>
+      <w:pPr>
+        <w:pStyle w:val="Normal"/>
+        <w:rPr/>
+      </w:pPr>
+      <w:r>
+        <w:rPr/>
+      </w:r>
+    </w:p>
+    <w:p>
+      <w:pPr>
+        <w:pStyle w:val="Normal"/>
+        <w:rPr/>
+      </w:pPr>
+      <w:r>
+        <w:rPr/>
+      </w:r>
+    </w:p>
+    <w:p>
+      <w:pPr>
+        <w:pStyle w:val="Normal"/>
+        <w:rPr/>
+      </w:pPr>
+      <w:r>
+        <w:rPr/>
+      </w:r>
+    </w:p>
+    <w:p>
+      <w:pPr>
+        <w:pStyle w:val="Normal"/>
+        <w:rPr/>
+      </w:pPr>
+      <w:r>
+        <w:rPr/>
+      </w:r>
+    </w:p>
+    <w:p>
+      <w:pPr>
+        <w:pStyle w:val="Normal"/>
+        <w:rPr/>
+      </w:pPr>
+      <w:r>
+        <w:rPr/>
+      </w:r>
+    </w:p>
+    <w:p>
+      <w:pPr>
+        <w:pStyle w:val="Normal"/>
+        <w:rPr/>
+      </w:pPr>
+      <w:r>
+        <w:rPr/>
+      </w:r>
+    </w:p>
+    <w:p>
+      <w:pPr>
+        <w:pStyle w:val="Normal"/>
+        <w:rPr>
+          <w:sz w:val="32"/>
+          <w:szCs w:val="32"/>
+        </w:rPr>
+      </w:pPr>
+      <w:r>
+        <w:rPr>
+          <w:rFonts w:eastAsia="Times New Roman" w:cs="Calibri" w:cstheme="minorHAnsi"/>
+          <w:sz w:val="32"/>
+          <w:szCs w:val="32"/>
+          <w:lang w:eastAsia="de-DE"/>
+        </w:rPr>
+        <w:t xml:space="preserve">4. Current Reference Generation through </w:t>
+      </w:r>
+      <w:r>
+        <w:rPr>
+          <w:sz w:val="32"/>
+          <w:szCs w:val="32"/>
+        </w:rPr>
+        <w:t>Feedback method</w:t>
+      </w:r>
+    </w:p>
+    <w:p>
+      <w:pPr>
+        <w:pStyle w:val="Normal"/>
+        <w:rPr>
+          <w:sz w:val="32"/>
+          <w:szCs w:val="32"/>
+        </w:rPr>
+      </w:pPr>
+      <w:r>
+        <w:rPr>
+          <w:sz w:val="32"/>
+          <w:szCs w:val="32"/>
+        </w:rPr>
+        <w:t>Field-Weakening Feedback control with optimal voltage utilization</w:t>
+      </w:r>
+    </w:p>
+    <w:p>
+      <w:pPr>
+        <w:pStyle w:val="Normal"/>
+        <w:rPr/>
+      </w:pPr>
+      <w:r>
+        <w:rPr/>
+      </w:r>
+    </w:p>
+    <w:p>
+      <w:pPr>
+        <w:pStyle w:val="Normal"/>
+        <w:rPr/>
+      </w:pPr>
+      <w:r>
+        <w:rPr/>
+        <w:t xml:space="preserve">Despite the various advantages of generating current reference based on Look-up-Tables as </w:t>
+      </w:r>
+    </w:p>
+    <w:p>
+      <w:pPr>
+        <w:pStyle w:val="Normal"/>
+        <w:rPr/>
+      </w:pPr>
+      <w:r>
+        <w:rPr/>
+        <w:t>Many research has been made on the topic of field-weakening control of the SynRM. The paper ….propsed a ….for….</w:t>
+      </w:r>
+    </w:p>
+    <w:p>
+      <w:pPr>
+        <w:pStyle w:val="Normal"/>
+        <w:rPr/>
+      </w:pPr>
+      <w:r>
+        <w:rPr/>
+      </w:r>
+    </w:p>
+    <w:p>
+      <w:pPr>
+        <w:pStyle w:val="Normal"/>
+        <w:rPr/>
+      </w:pPr>
+      <w:r>
+        <w:rPr/>
+        <w:t xml:space="preserve">In this research thesis, we focus on the Field-weakening region (FW region) for the torque control of SynRm. The proposed control method aims at tackle problems which are prominent when using LUT methods in the Filed-weakening region.  </w:t>
+      </w:r>
+    </w:p>
+    <w:p>
+      <w:pPr>
+        <w:pStyle w:val="ListParagraph"/>
+        <w:numPr>
+          <w:ilvl w:val="0"/>
+          <w:numId w:val="4"/>
+        </w:numPr>
+        <w:rPr/>
+      </w:pPr>
+      <w:r>
+        <w:rPr/>
+        <w:t>The need for test bench measurement for MTPV and M-N Table.</w:t>
+      </w:r>
+    </w:p>
+    <w:p>
+      <w:pPr>
+        <w:pStyle w:val="ListParagraph"/>
+        <w:numPr>
+          <w:ilvl w:val="0"/>
+          <w:numId w:val="4"/>
         </w:numPr>
         <w:rPr/>
       </w:pPr>
@@ -3074,8 +3074,8 @@
         <w:tblLook w:val="04a0" w:noHBand="0" w:noVBand="1" w:firstColumn="1" w:lastRow="0" w:lastColumn="0" w:firstRow="1"/>
       </w:tblPr>
       <w:tblGrid>
-        <w:gridCol w:w="436"/>
-        <w:gridCol w:w="1686"/>
+        <w:gridCol w:w="435"/>
+        <w:gridCol w:w="1687"/>
         <w:gridCol w:w="4393"/>
         <w:gridCol w:w="2546"/>
       </w:tblGrid>
@@ -3083,7 +3083,7 @@
         <w:trPr/>
         <w:tc>
           <w:tcPr>
-            <w:tcW w:w="436" w:type="dxa"/>
+            <w:tcW w:w="435" w:type="dxa"/>
             <w:tcBorders/>
           </w:tcPr>
           <w:p>
@@ -3099,7 +3099,7 @@
         </w:tc>
         <w:tc>
           <w:tcPr>
-            <w:tcW w:w="1686" w:type="dxa"/>
+            <w:tcW w:w="1687" w:type="dxa"/>
             <w:tcBorders/>
           </w:tcPr>
           <w:p>
@@ -3152,7 +3152,7 @@
         <w:trPr/>
         <w:tc>
           <w:tcPr>
-            <w:tcW w:w="436" w:type="dxa"/>
+            <w:tcW w:w="435" w:type="dxa"/>
             <w:tcBorders/>
           </w:tcPr>
           <w:p>
@@ -3169,7 +3169,7 @@
         </w:tc>
         <w:tc>
           <w:tcPr>
-            <w:tcW w:w="1686" w:type="dxa"/>
+            <w:tcW w:w="1687" w:type="dxa"/>
             <w:tcBorders/>
           </w:tcPr>
           <w:p>
@@ -3224,7 +3224,7 @@
         </w:trPr>
         <w:tc>
           <w:tcPr>
-            <w:tcW w:w="436" w:type="dxa"/>
+            <w:tcW w:w="435" w:type="dxa"/>
             <w:tcBorders/>
           </w:tcPr>
           <w:p>
@@ -3241,7 +3241,7 @@
         </w:tc>
         <w:tc>
           <w:tcPr>
-            <w:tcW w:w="1686" w:type="dxa"/>
+            <w:tcW w:w="1687" w:type="dxa"/>
             <w:tcBorders/>
           </w:tcPr>
           <w:p>
@@ -3294,7 +3294,7 @@
         <w:trPr/>
         <w:tc>
           <w:tcPr>
-            <w:tcW w:w="436" w:type="dxa"/>
+            <w:tcW w:w="435" w:type="dxa"/>
             <w:tcBorders/>
           </w:tcPr>
           <w:p>
@@ -3311,7 +3311,7 @@
         </w:tc>
         <w:tc>
           <w:tcPr>
-            <w:tcW w:w="1686" w:type="dxa"/>
+            <w:tcW w:w="1687" w:type="dxa"/>
             <w:tcBorders/>
           </w:tcPr>
           <w:p>
@@ -3365,7 +3365,7 @@
         <w:trPr/>
         <w:tc>
           <w:tcPr>
-            <w:tcW w:w="436" w:type="dxa"/>
+            <w:tcW w:w="435" w:type="dxa"/>
             <w:tcBorders/>
           </w:tcPr>
           <w:p>
@@ -3382,7 +3382,7 @@
         </w:tc>
         <w:tc>
           <w:tcPr>
-            <w:tcW w:w="1686" w:type="dxa"/>
+            <w:tcW w:w="1687" w:type="dxa"/>
             <w:tcBorders/>
           </w:tcPr>
           <w:p>
@@ -3436,7 +3436,7 @@
         <w:trPr/>
         <w:tc>
           <w:tcPr>
-            <w:tcW w:w="436" w:type="dxa"/>
+            <w:tcW w:w="435" w:type="dxa"/>
             <w:tcBorders/>
           </w:tcPr>
           <w:p>
@@ -3453,7 +3453,7 @@
         </w:tc>
         <w:tc>
           <w:tcPr>
-            <w:tcW w:w="1686" w:type="dxa"/>
+            <w:tcW w:w="1687" w:type="dxa"/>
             <w:tcBorders/>
           </w:tcPr>
           <w:p>
@@ -3588,8 +3588,8 @@
       </w:tblPr>
       <w:tblGrid>
         <w:gridCol w:w="3294"/>
-        <w:gridCol w:w="2370"/>
-        <w:gridCol w:w="3538"/>
+        <w:gridCol w:w="2369"/>
+        <w:gridCol w:w="3539"/>
       </w:tblGrid>
       <w:tr>
         <w:trPr>
@@ -3614,7 +3614,7 @@
         </w:tc>
         <w:tc>
           <w:tcPr>
-            <w:tcW w:w="2370" w:type="dxa"/>
+            <w:tcW w:w="2369" w:type="dxa"/>
             <w:tcBorders/>
           </w:tcPr>
           <w:p>
@@ -3631,7 +3631,7 @@
         </w:tc>
         <w:tc>
           <w:tcPr>
-            <w:tcW w:w="3538" w:type="dxa"/>
+            <w:tcW w:w="3539" w:type="dxa"/>
             <w:tcBorders/>
           </w:tcPr>
           <w:p>
@@ -3670,7 +3670,7 @@
         </w:tc>
         <w:tc>
           <w:tcPr>
-            <w:tcW w:w="2370" w:type="dxa"/>
+            <w:tcW w:w="2369" w:type="dxa"/>
             <w:tcBorders/>
           </w:tcPr>
           <w:p>
@@ -3691,7 +3691,7 @@
         </w:tc>
         <w:tc>
           <w:tcPr>
-            <w:tcW w:w="3538" w:type="dxa"/>
+            <w:tcW w:w="3539" w:type="dxa"/>
             <w:tcBorders/>
           </w:tcPr>
           <w:p>
@@ -3730,7 +3730,7 @@
         </w:tc>
         <w:tc>
           <w:tcPr>
-            <w:tcW w:w="2370" w:type="dxa"/>
+            <w:tcW w:w="2369" w:type="dxa"/>
             <w:tcBorders/>
           </w:tcPr>
           <w:p>
@@ -3747,7 +3747,7 @@
         </w:tc>
         <w:tc>
           <w:tcPr>
-            <w:tcW w:w="3538" w:type="dxa"/>
+            <w:tcW w:w="3539" w:type="dxa"/>
             <w:tcBorders/>
           </w:tcPr>
           <w:p>
@@ -3786,7 +3786,7 @@
         </w:tc>
         <w:tc>
           <w:tcPr>
-            <w:tcW w:w="2370" w:type="dxa"/>
+            <w:tcW w:w="2369" w:type="dxa"/>
             <w:tcBorders/>
           </w:tcPr>
           <w:p>
@@ -3803,7 +3803,7 @@
         </w:tc>
         <w:tc>
           <w:tcPr>
-            <w:tcW w:w="3538" w:type="dxa"/>
+            <w:tcW w:w="3539" w:type="dxa"/>
             <w:tcBorders/>
           </w:tcPr>
           <w:p>
@@ -4532,6 +4532,7 @@
                   <m:d>
                     <m:dPr>
                       <m:begChr m:val="("/>
+                      <m:sepChr m:val="|"/>
                       <m:endChr m:val=")"/>
                     </m:dPr>
                     <m:e>
@@ -4542,7 +4543,6 @@
                         <m:t xml:space="preserve">θ</m:t>
                       </m:r>
                     </m:e>
-                    <m:e/>
                     <m:e>
                       <m:r>
                         <w:rPr>
@@ -4774,6 +4774,7 @@
                   <m:d>
                     <m:dPr>
                       <m:begChr m:val="("/>
+                      <m:sepChr m:val="|"/>
                       <m:endChr m:val=")"/>
                     </m:dPr>
                     <m:e>
@@ -4784,7 +4785,6 @@
                         <m:t xml:space="preserve">θ</m:t>
                       </m:r>
                     </m:e>
-                    <m:e/>
                     <m:e>
                       <m:r>
                         <w:rPr>
@@ -4901,15 +4901,7 @@
       </w:pPr>
       <w:r>
         <w:rPr/>
-        <w:t xml:space="preserve">The controller uses an online- calculating approach, rather than a model base and analytical approach. The reason for that is to avoid using motor parameters such as </w:t>
-      </w:r>
-      <w:r>
-        <w:rPr/>
-        <w:t>Induction</w:t>
-      </w:r>
-      <w:r>
-        <w:rPr/>
-        <w:t xml:space="preserve"> n the d- q- axis for the control of the motor, thus avoiding any measurement needed on the motor. Since model-based control requires data of the motor and will very likely introduce instability through inaccuracies in the measurement data. This approach is more robust since it is hardly affected by inaccuracies of the measurement and also the deviation in the motor of the same design caused by production.</w:t>
+        <w:t>The controller uses an online- calculating approach, rather than a model base and analytical approach. The reason for that is to avoid using motor parameters such as Induction n the d- q- axis for the control of the motor, thus avoiding any measurement needed on the motor. Since model-based control requires data of the motor and will very likely introduce instability through inaccuracies in the measurement data. This approach is more robust since it is hardly affected by inaccuracies of the measurement and also the deviation in the motor of the same design caused by production.</w:t>
       </w:r>
     </w:p>
     <w:p>
@@ -7122,17 +7114,20 @@
           <w:szCs w:val="32"/>
           <w:lang w:eastAsia="de-DE"/>
         </w:rPr>
-        <w:t>4.2.</w:t>
-      </w:r>
-      <w:r>
+        <w:t>4.2.1 Stateflow model</w:t>
+      </w:r>
+    </w:p>
+    <w:p>
+      <w:pPr>
+        <w:pStyle w:val="Normal"/>
+        <w:spacing w:lineRule="auto" w:line="240" w:beforeAutospacing="1" w:afterAutospacing="1"/>
         <w:rPr>
           <w:rFonts w:eastAsia="Times New Roman" w:cs="Calibri" w:cstheme="minorHAnsi"/>
           <w:sz w:val="32"/>
           <w:szCs w:val="32"/>
           <w:lang w:eastAsia="de-DE"/>
         </w:rPr>
-        <w:t>1</w:t>
-      </w:r>
+      </w:pPr>
       <w:r>
         <w:rPr>
           <w:rFonts w:eastAsia="Times New Roman" w:cs="Calibri" w:cstheme="minorHAnsi"/>
@@ -7140,46 +7135,26 @@
           <w:szCs w:val="32"/>
           <w:lang w:eastAsia="de-DE"/>
         </w:rPr>
-        <w:t xml:space="preserve"> State</w:t>
-      </w:r>
-      <w:r>
+      </w:r>
+    </w:p>
+    <w:p>
+      <w:pPr>
+        <w:pStyle w:val="Normal"/>
+        <w:spacing w:lineRule="auto" w:line="240" w:beforeAutospacing="1" w:afterAutospacing="1"/>
         <w:rPr>
           <w:rFonts w:eastAsia="Times New Roman" w:cs="Calibri" w:cstheme="minorHAnsi"/>
           <w:sz w:val="32"/>
           <w:szCs w:val="32"/>
           <w:lang w:eastAsia="de-DE"/>
         </w:rPr>
-        <w:t>flow model</w:t>
-      </w:r>
-    </w:p>
-    <w:p>
-      <w:pPr>
-        <w:pStyle w:val="Normal"/>
-        <w:spacing w:lineRule="auto" w:line="240" w:beforeAutospacing="1" w:afterAutospacing="1"/>
+      </w:pPr>
+      <w:r>
         <w:rPr>
           <w:rFonts w:eastAsia="Times New Roman" w:cs="Calibri" w:cstheme="minorHAnsi"/>
           <w:sz w:val="32"/>
           <w:szCs w:val="32"/>
           <w:lang w:eastAsia="de-DE"/>
         </w:rPr>
-      </w:pPr>
-      <w:r>
-        <w:rPr/>
-      </w:r>
-    </w:p>
-    <w:p>
-      <w:pPr>
-        <w:pStyle w:val="Normal"/>
-        <w:spacing w:lineRule="auto" w:line="240" w:beforeAutospacing="1" w:afterAutospacing="1"/>
-        <w:rPr>
-          <w:rFonts w:eastAsia="Times New Roman" w:cs="Calibri" w:cstheme="minorHAnsi"/>
-          <w:sz w:val="32"/>
-          <w:szCs w:val="32"/>
-          <w:lang w:eastAsia="de-DE"/>
-        </w:rPr>
-      </w:pPr>
-      <w:r>
-        <w:rPr/>
       </w:r>
     </w:p>
     <w:p>
@@ -7189,6 +7164,8 @@
         <w:rPr>
           <w:rFonts w:ascii="Roboto;sans-serif" w:hAnsi="Roboto;sans-serif"/>
           <w:b w:val="false"/>
+          <w:b w:val="false"/>
+          <w:i w:val="false"/>
           <w:i w:val="false"/>
           <w:caps w:val="false"/>
           <w:smallCaps w:val="false"/>
@@ -7200,7 +7177,7 @@
       </w:pPr>
       <w:r>
         <w:drawing>
-          <wp:anchor behindDoc="0" distT="0" distB="0" distL="0" distR="0" simplePos="0" locked="0" layoutInCell="1" allowOverlap="1" relativeHeight="33">
+          <wp:anchor behindDoc="0" distT="0" distB="0" distL="0" distR="0" simplePos="0" locked="0" layoutInCell="1" allowOverlap="1" relativeHeight="2">
             <wp:simplePos x="0" y="0"/>
             <wp:positionH relativeFrom="column">
               <wp:align>center</wp:align>
@@ -7283,6 +7260,8 @@
         <w:rPr>
           <w:rFonts w:ascii="Roboto;sans-serif" w:hAnsi="Roboto;sans-serif"/>
           <w:b w:val="false"/>
+          <w:b w:val="false"/>
+          <w:i w:val="false"/>
           <w:i w:val="false"/>
           <w:caps w:val="false"/>
           <w:smallCaps w:val="false"/>
@@ -7316,6 +7295,8 @@
         <w:rPr>
           <w:rFonts w:ascii="Roboto;sans-serif" w:hAnsi="Roboto;sans-serif"/>
           <w:b w:val="false"/>
+          <w:b w:val="false"/>
+          <w:i w:val="false"/>
           <w:i w:val="false"/>
           <w:caps w:val="false"/>
           <w:smallCaps w:val="false"/>
@@ -7359,8 +7340,29 @@
           <w:sz w:val="22"/>
           <w:szCs w:val="22"/>
         </w:rPr>
-        <w:t xml:space="preserve">Stateflow </w:t>
-      </w:r>
+        <w:t>Stateflow is a toolkit form Matlab that is capable of inplementation of state machines and flow chart within simulink models. It provides a graphical interface for user to design state transition diagrams, flow charts, state transition tables, etc.</w:t>
+      </w:r>
+    </w:p>
+    <w:p>
+      <w:pPr>
+        <w:pStyle w:val="TextBody"/>
+        <w:widowControl/>
+        <w:spacing w:before="0" w:after="0"/>
+        <w:ind w:left="0" w:right="0" w:hanging="0"/>
+        <w:rPr>
+          <w:rFonts w:ascii="Roboto;sans-serif" w:hAnsi="Roboto;sans-serif"/>
+          <w:b w:val="false"/>
+          <w:b w:val="false"/>
+          <w:i w:val="false"/>
+          <w:i w:val="false"/>
+          <w:caps w:val="false"/>
+          <w:smallCaps w:val="false"/>
+          <w:color w:val="212121"/>
+          <w:spacing w:val="0"/>
+          <w:sz w:val="22"/>
+          <w:szCs w:val="22"/>
+        </w:rPr>
+      </w:pPr>
       <w:r>
         <w:rPr>
           <w:rFonts w:ascii="Roboto;sans-serif" w:hAnsi="Roboto;sans-serif"/>
@@ -7373,7 +7375,6 @@
           <w:sz w:val="22"/>
           <w:szCs w:val="22"/>
         </w:rPr>
-        <w:t>is a toolkit form Matlab that is capable of inplementation of state machines and flow chart within simulink models. It provides a graphical interface for user to design state transition diagrams, flow charts, state transition tables, etc.</w:t>
       </w:r>
     </w:p>
     <w:p>
@@ -7382,6 +7383,9 @@
         <w:widowControl/>
         <w:spacing w:before="0" w:after="0"/>
         <w:ind w:left="0" w:right="0" w:hanging="0"/>
+        <w:rPr/>
+      </w:pPr>
+      <w:r>
         <w:rPr>
           <w:rFonts w:ascii="Roboto;sans-serif" w:hAnsi="Roboto;sans-serif"/>
           <w:b w:val="false"/>
@@ -7393,6 +7397,28 @@
           <w:sz w:val="22"/>
           <w:szCs w:val="22"/>
         </w:rPr>
+        <w:t>The Stateflow model can take  input signals, events, and time-based conditions from the otter Simulink model and simulate conditional, event-based, and time-based logic.</w:t>
+      </w:r>
+    </w:p>
+    <w:p>
+      <w:pPr>
+        <w:pStyle w:val="TextBody"/>
+        <w:widowControl/>
+        <w:spacing w:before="0" w:after="0"/>
+        <w:ind w:left="0" w:right="0" w:hanging="0"/>
+        <w:rPr>
+          <w:rFonts w:ascii="Roboto;sans-serif" w:hAnsi="Roboto;sans-serif"/>
+          <w:b w:val="false"/>
+          <w:b w:val="false"/>
+          <w:i w:val="false"/>
+          <w:i w:val="false"/>
+          <w:caps w:val="false"/>
+          <w:smallCaps w:val="false"/>
+          <w:color w:val="212121"/>
+          <w:spacing w:val="0"/>
+          <w:sz w:val="22"/>
+          <w:szCs w:val="22"/>
+        </w:rPr>
       </w:pPr>
       <w:r>
         <w:rPr>
@@ -7414,7 +7440,19 @@
         <w:widowControl/>
         <w:spacing w:before="0" w:after="0"/>
         <w:ind w:left="0" w:right="0" w:hanging="0"/>
-        <w:rPr/>
+        <w:rPr>
+          <w:rFonts w:ascii="Roboto;sans-serif" w:hAnsi="Roboto;sans-serif"/>
+          <w:b w:val="false"/>
+          <w:b w:val="false"/>
+          <w:i w:val="false"/>
+          <w:i w:val="false"/>
+          <w:caps w:val="false"/>
+          <w:smallCaps w:val="false"/>
+          <w:color w:val="212121"/>
+          <w:spacing w:val="0"/>
+          <w:sz w:val="22"/>
+          <w:szCs w:val="22"/>
+        </w:rPr>
       </w:pPr>
       <w:r>
         <w:rPr>
@@ -7428,8 +7466,29 @@
           <w:sz w:val="22"/>
           <w:szCs w:val="22"/>
         </w:rPr>
-        <w:t xml:space="preserve">The Stateflow model can take  input signals, events, and time-based conditions from the otter Simulink model and simulate </w:t>
-      </w:r>
+        <w:t xml:space="preserve">The advantage of the Stateflow model lies in its time-discrete characteristic. </w:t>
+      </w:r>
+    </w:p>
+    <w:p>
+      <w:pPr>
+        <w:pStyle w:val="TextBody"/>
+        <w:widowControl/>
+        <w:spacing w:before="0" w:after="0"/>
+        <w:ind w:left="0" w:right="0" w:hanging="0"/>
+        <w:rPr>
+          <w:rFonts w:ascii="Roboto;sans-serif" w:hAnsi="Roboto;sans-serif"/>
+          <w:b w:val="false"/>
+          <w:b w:val="false"/>
+          <w:i w:val="false"/>
+          <w:i w:val="false"/>
+          <w:caps w:val="false"/>
+          <w:smallCaps w:val="false"/>
+          <w:color w:val="212121"/>
+          <w:spacing w:val="0"/>
+          <w:sz w:val="22"/>
+          <w:szCs w:val="22"/>
+        </w:rPr>
+      </w:pPr>
       <w:r>
         <w:rPr>
           <w:rFonts w:ascii="Roboto;sans-serif" w:hAnsi="Roboto;sans-serif"/>
@@ -7442,7 +7501,6 @@
           <w:sz w:val="22"/>
           <w:szCs w:val="22"/>
         </w:rPr>
-        <w:t>conditional, event-based, and time-based logic.</w:t>
       </w:r>
     </w:p>
     <w:p>
@@ -7451,6 +7509,21 @@
         <w:widowControl/>
         <w:spacing w:before="0" w:after="0"/>
         <w:ind w:left="0" w:right="0" w:hanging="0"/>
+        <w:rPr>
+          <w:rFonts w:ascii="Roboto;sans-serif" w:hAnsi="Roboto;sans-serif"/>
+          <w:b w:val="false"/>
+          <w:b w:val="false"/>
+          <w:i w:val="false"/>
+          <w:i w:val="false"/>
+          <w:caps w:val="false"/>
+          <w:smallCaps w:val="false"/>
+          <w:color w:val="212121"/>
+          <w:spacing w:val="0"/>
+          <w:sz w:val="22"/>
+          <w:szCs w:val="22"/>
+        </w:rPr>
+      </w:pPr>
+      <w:r>
         <w:rPr>
           <w:rFonts w:ascii="Roboto;sans-serif" w:hAnsi="Roboto;sans-serif"/>
           <w:b w:val="false"/>
@@ -7462,6 +7535,27 @@
           <w:sz w:val="22"/>
           <w:szCs w:val="22"/>
         </w:rPr>
+      </w:r>
+    </w:p>
+    <w:p>
+      <w:pPr>
+        <w:pStyle w:val="TextBody"/>
+        <w:widowControl/>
+        <w:spacing w:before="0" w:after="0"/>
+        <w:ind w:left="0" w:right="0" w:hanging="0"/>
+        <w:rPr>
+          <w:rFonts w:ascii="Roboto;sans-serif" w:hAnsi="Roboto;sans-serif"/>
+          <w:b w:val="false"/>
+          <w:b w:val="false"/>
+          <w:i w:val="false"/>
+          <w:i w:val="false"/>
+          <w:caps w:val="false"/>
+          <w:smallCaps w:val="false"/>
+          <w:color w:val="212121"/>
+          <w:spacing w:val="0"/>
+          <w:sz w:val="22"/>
+          <w:szCs w:val="22"/>
+        </w:rPr>
       </w:pPr>
       <w:r>
         <w:rPr>
@@ -7475,6 +7569,7 @@
           <w:sz w:val="22"/>
           <w:szCs w:val="22"/>
         </w:rPr>
+        <w:t>The stateflow model work complete in discrete time, which boost great advantage for real-time application</w:t>
       </w:r>
     </w:p>
     <w:p>
@@ -7483,6 +7578,21 @@
         <w:widowControl/>
         <w:spacing w:before="0" w:after="0"/>
         <w:ind w:left="0" w:right="0" w:hanging="0"/>
+        <w:rPr>
+          <w:rFonts w:ascii="Roboto;sans-serif" w:hAnsi="Roboto;sans-serif"/>
+          <w:b w:val="false"/>
+          <w:b w:val="false"/>
+          <w:i w:val="false"/>
+          <w:i w:val="false"/>
+          <w:caps w:val="false"/>
+          <w:smallCaps w:val="false"/>
+          <w:color w:val="212121"/>
+          <w:spacing w:val="0"/>
+          <w:sz w:val="22"/>
+          <w:szCs w:val="22"/>
+        </w:rPr>
+      </w:pPr>
+      <w:r>
         <w:rPr>
           <w:rFonts w:ascii="Roboto;sans-serif" w:hAnsi="Roboto;sans-serif"/>
           <w:b w:val="false"/>
@@ -7494,6 +7604,27 @@
           <w:sz w:val="22"/>
           <w:szCs w:val="22"/>
         </w:rPr>
+      </w:r>
+    </w:p>
+    <w:p>
+      <w:pPr>
+        <w:pStyle w:val="TextBody"/>
+        <w:widowControl/>
+        <w:spacing w:before="0" w:after="0"/>
+        <w:ind w:left="0" w:right="0" w:hanging="0"/>
+        <w:rPr>
+          <w:rFonts w:ascii="Roboto;sans-serif" w:hAnsi="Roboto;sans-serif"/>
+          <w:b w:val="false"/>
+          <w:b w:val="false"/>
+          <w:i w:val="false"/>
+          <w:i w:val="false"/>
+          <w:caps w:val="false"/>
+          <w:smallCaps w:val="false"/>
+          <w:color w:val="212121"/>
+          <w:spacing w:val="0"/>
+          <w:sz w:val="22"/>
+          <w:szCs w:val="22"/>
+        </w:rPr>
       </w:pPr>
       <w:r>
         <w:rPr>
@@ -7507,15 +7638,18 @@
           <w:sz w:val="22"/>
           <w:szCs w:val="22"/>
         </w:rPr>
-        <w:t xml:space="preserve">The advantage of the Stateflow model lies in its time-discrete characteristic. </w:t>
-      </w:r>
-    </w:p>
-    <w:p>
-      <w:pPr>
-        <w:pStyle w:val="TextBody"/>
-        <w:widowControl/>
-        <w:spacing w:before="0" w:after="0"/>
-        <w:ind w:left="0" w:right="0" w:hanging="0"/>
+      </w:r>
+    </w:p>
+    <w:p>
+      <w:pPr>
+        <w:pStyle w:val="Normal"/>
+        <w:spacing w:lineRule="auto" w:line="240" w:beforeAutospacing="1" w:afterAutospacing="1"/>
+        <w:rPr>
+          <w:sz w:val="22"/>
+          <w:szCs w:val="22"/>
+        </w:rPr>
+      </w:pPr>
+      <w:r>
         <w:rPr>
           <w:rFonts w:ascii="Roboto;sans-serif" w:hAnsi="Roboto;sans-serif"/>
           <w:b w:val="false"/>
@@ -7527,171 +7661,6 @@
           <w:sz w:val="22"/>
           <w:szCs w:val="22"/>
         </w:rPr>
-      </w:pPr>
-      <w:r>
-        <w:rPr>
-          <w:rFonts w:ascii="Roboto;sans-serif" w:hAnsi="Roboto;sans-serif"/>
-          <w:b w:val="false"/>
-          <w:i w:val="false"/>
-          <w:caps w:val="false"/>
-          <w:smallCaps w:val="false"/>
-          <w:color w:val="212121"/>
-          <w:spacing w:val="0"/>
-          <w:sz w:val="22"/>
-          <w:szCs w:val="22"/>
-        </w:rPr>
-      </w:r>
-    </w:p>
-    <w:p>
-      <w:pPr>
-        <w:pStyle w:val="TextBody"/>
-        <w:widowControl/>
-        <w:spacing w:before="0" w:after="0"/>
-        <w:ind w:left="0" w:right="0" w:hanging="0"/>
-        <w:rPr>
-          <w:rFonts w:ascii="Roboto;sans-serif" w:hAnsi="Roboto;sans-serif"/>
-          <w:b w:val="false"/>
-          <w:i w:val="false"/>
-          <w:caps w:val="false"/>
-          <w:smallCaps w:val="false"/>
-          <w:color w:val="212121"/>
-          <w:spacing w:val="0"/>
-          <w:sz w:val="22"/>
-          <w:szCs w:val="22"/>
-        </w:rPr>
-      </w:pPr>
-      <w:r>
-        <w:rPr>
-          <w:rFonts w:ascii="Roboto;sans-serif" w:hAnsi="Roboto;sans-serif"/>
-          <w:b w:val="false"/>
-          <w:i w:val="false"/>
-          <w:caps w:val="false"/>
-          <w:smallCaps w:val="false"/>
-          <w:color w:val="212121"/>
-          <w:spacing w:val="0"/>
-          <w:sz w:val="22"/>
-          <w:szCs w:val="22"/>
-        </w:rPr>
-      </w:r>
-    </w:p>
-    <w:p>
-      <w:pPr>
-        <w:pStyle w:val="TextBody"/>
-        <w:widowControl/>
-        <w:spacing w:before="0" w:after="0"/>
-        <w:ind w:left="0" w:right="0" w:hanging="0"/>
-        <w:rPr>
-          <w:rFonts w:ascii="Roboto;sans-serif" w:hAnsi="Roboto;sans-serif"/>
-          <w:b w:val="false"/>
-          <w:i w:val="false"/>
-          <w:caps w:val="false"/>
-          <w:smallCaps w:val="false"/>
-          <w:color w:val="212121"/>
-          <w:spacing w:val="0"/>
-          <w:sz w:val="22"/>
-          <w:szCs w:val="22"/>
-        </w:rPr>
-      </w:pPr>
-      <w:r>
-        <w:rPr>
-          <w:rFonts w:ascii="Roboto;sans-serif" w:hAnsi="Roboto;sans-serif"/>
-          <w:b w:val="false"/>
-          <w:i w:val="false"/>
-          <w:caps w:val="false"/>
-          <w:smallCaps w:val="false"/>
-          <w:color w:val="212121"/>
-          <w:spacing w:val="0"/>
-          <w:sz w:val="22"/>
-          <w:szCs w:val="22"/>
-        </w:rPr>
-        <w:t>The stateflow model work complete in discrete time, which boost great advantage for real-time application</w:t>
-      </w:r>
-    </w:p>
-    <w:p>
-      <w:pPr>
-        <w:pStyle w:val="TextBody"/>
-        <w:widowControl/>
-        <w:spacing w:before="0" w:after="0"/>
-        <w:ind w:left="0" w:right="0" w:hanging="0"/>
-        <w:rPr>
-          <w:rFonts w:ascii="Roboto;sans-serif" w:hAnsi="Roboto;sans-serif"/>
-          <w:b w:val="false"/>
-          <w:i w:val="false"/>
-          <w:caps w:val="false"/>
-          <w:smallCaps w:val="false"/>
-          <w:color w:val="212121"/>
-          <w:spacing w:val="0"/>
-          <w:sz w:val="22"/>
-          <w:szCs w:val="22"/>
-        </w:rPr>
-      </w:pPr>
-      <w:r>
-        <w:rPr>
-          <w:rFonts w:ascii="Roboto;sans-serif" w:hAnsi="Roboto;sans-serif"/>
-          <w:b w:val="false"/>
-          <w:i w:val="false"/>
-          <w:caps w:val="false"/>
-          <w:smallCaps w:val="false"/>
-          <w:color w:val="212121"/>
-          <w:spacing w:val="0"/>
-          <w:sz w:val="22"/>
-          <w:szCs w:val="22"/>
-        </w:rPr>
-      </w:r>
-    </w:p>
-    <w:p>
-      <w:pPr>
-        <w:pStyle w:val="TextBody"/>
-        <w:widowControl/>
-        <w:spacing w:before="0" w:after="0"/>
-        <w:ind w:left="0" w:right="0" w:hanging="0"/>
-        <w:rPr>
-          <w:rFonts w:ascii="Roboto;sans-serif" w:hAnsi="Roboto;sans-serif"/>
-          <w:b w:val="false"/>
-          <w:i w:val="false"/>
-          <w:caps w:val="false"/>
-          <w:smallCaps w:val="false"/>
-          <w:color w:val="212121"/>
-          <w:spacing w:val="0"/>
-          <w:sz w:val="22"/>
-          <w:szCs w:val="22"/>
-        </w:rPr>
-      </w:pPr>
-      <w:r>
-        <w:rPr>
-          <w:rFonts w:ascii="Roboto;sans-serif" w:hAnsi="Roboto;sans-serif"/>
-          <w:b w:val="false"/>
-          <w:i w:val="false"/>
-          <w:caps w:val="false"/>
-          <w:smallCaps w:val="false"/>
-          <w:color w:val="212121"/>
-          <w:spacing w:val="0"/>
-          <w:sz w:val="22"/>
-          <w:szCs w:val="22"/>
-        </w:rPr>
-      </w:r>
-    </w:p>
-    <w:p>
-      <w:pPr>
-        <w:pStyle w:val="Normal"/>
-        <w:spacing w:lineRule="auto" w:line="240" w:beforeAutospacing="1" w:afterAutospacing="1"/>
-        <w:rPr>
-          <w:sz w:val="22"/>
-          <w:szCs w:val="22"/>
-        </w:rPr>
-      </w:pPr>
-      <w:r>
-        <w:rPr>
-          <w:rFonts w:ascii="Roboto;sans-serif" w:hAnsi="Roboto;sans-serif"/>
-          <w:b w:val="false"/>
-          <w:i w:val="false"/>
-          <w:caps w:val="false"/>
-          <w:smallCaps w:val="false"/>
-          <w:color w:val="212121"/>
-          <w:spacing w:val="0"/>
-          <w:sz w:val="22"/>
-          <w:szCs w:val="22"/>
-        </w:rPr>
         <w:t>You can model conditional, event-based, and time-based logic in Stateflow to invoke Simulink algorithms in a periodic or continuous manner. Orchestrate the execution of components to simulate the scheduling of your real-time environment.</w:t>
       </w:r>
     </w:p>
@@ -7707,12 +7676,7 @@
         </w:rPr>
       </w:pPr>
       <w:r>
-        <w:rPr>
-          <w:rFonts w:eastAsia="Times New Roman" w:cs="Calibri" w:cstheme="minorHAnsi"/>
-          <w:sz w:val="32"/>
-          <w:szCs w:val="32"/>
-          <w:lang w:eastAsia="de-DE"/>
-        </w:rPr>
+        <w:rPr/>
         <w:drawing>
           <wp:inline distT="0" distB="0" distL="0" distR="0">
             <wp:extent cx="5760720" cy="3808730"/>
@@ -7770,16 +7734,74 @@
           <w:szCs w:val="32"/>
           <w:lang w:eastAsia="de-DE"/>
         </w:rPr>
-        <w:t xml:space="preserve">4.2.1 </w:t>
-      </w:r>
-      <w:r>
+        <w:t>4.2.1 Torque estimation</w:t>
+      </w:r>
+    </w:p>
+    <w:p>
+      <w:pPr>
+        <w:pStyle w:val="Normal"/>
+        <w:spacing w:lineRule="auto" w:line="240" w:beforeAutospacing="1" w:afterAutospacing="1"/>
         <w:rPr>
           <w:rFonts w:eastAsia="Times New Roman" w:cs="Calibri" w:cstheme="minorHAnsi"/>
           <w:sz w:val="32"/>
           <w:szCs w:val="32"/>
           <w:lang w:eastAsia="de-DE"/>
         </w:rPr>
-        <w:t>Torque estimation</w:t>
+      </w:pPr>
+      <w:r>
+        <w:rPr>
+          <w:sz w:val="22"/>
+          <w:szCs w:val="22"/>
+        </w:rPr>
+        <w:t>Since application of this control method should also be possible for real-world applications, such as the motor drive in vehicle power-train system, the torque signal should not be measured and collected form a torque meter, which is normally available in vehicle application. Hence , estimation of the motor torque should be made within the system in real-time.</w:t>
+      </w:r>
+    </w:p>
+    <w:p>
+      <w:pPr>
+        <w:pStyle w:val="Normal"/>
+        <w:spacing w:lineRule="auto" w:line="240" w:beforeAutospacing="1" w:afterAutospacing="1"/>
+        <w:rPr>
+          <w:sz w:val="22"/>
+          <w:szCs w:val="22"/>
+        </w:rPr>
+      </w:pPr>
+      <w:r>
+        <w:rPr>
+          <w:sz w:val="22"/>
+          <w:szCs w:val="22"/>
+        </w:rPr>
+      </w:r>
+    </w:p>
+    <w:p>
+      <w:pPr>
+        <w:pStyle w:val="Normal"/>
+        <w:spacing w:lineRule="auto" w:line="240" w:beforeAutospacing="1" w:afterAutospacing="1"/>
+        <w:rPr>
+          <w:sz w:val="22"/>
+          <w:szCs w:val="22"/>
+        </w:rPr>
+      </w:pPr>
+      <w:r>
+        <w:rPr>
+          <w:sz w:val="22"/>
+          <w:szCs w:val="22"/>
+        </w:rPr>
+      </w:r>
+    </w:p>
+    <w:p>
+      <w:pPr>
+        <w:pStyle w:val="Normal"/>
+        <w:spacing w:lineRule="auto" w:line="240" w:beforeAutospacing="1" w:afterAutospacing="1"/>
+        <w:rPr>
+          <w:sz w:val="22"/>
+          <w:szCs w:val="22"/>
+        </w:rPr>
+      </w:pPr>
+      <w:r>
+        <w:rPr>
+          <w:sz w:val="22"/>
+          <w:szCs w:val="22"/>
+        </w:rPr>
       </w:r>
     </w:p>
     <w:p>
@@ -7795,155 +7817,25 @@
       </w:pPr>
       <w:r>
         <w:rPr>
-          <w:sz w:val="22"/>
-          <w:szCs w:val="22"/>
-        </w:rPr>
-        <w:t xml:space="preserve">Since application of this control method should also </w:t>
-      </w:r>
-      <w:r>
-        <w:rPr>
-          <w:sz w:val="22"/>
-          <w:szCs w:val="22"/>
-        </w:rPr>
-        <w:t xml:space="preserve">be possible for </w:t>
-      </w:r>
-      <w:r>
-        <w:rPr>
-          <w:sz w:val="22"/>
-          <w:szCs w:val="22"/>
-        </w:rPr>
-        <w:t>real-world applications</w:t>
-      </w:r>
-      <w:r>
-        <w:rPr>
-          <w:sz w:val="22"/>
-          <w:szCs w:val="22"/>
-        </w:rPr>
-        <w:t xml:space="preserve">, </w:t>
-      </w:r>
-      <w:r>
-        <w:rPr>
-          <w:sz w:val="22"/>
-          <w:szCs w:val="22"/>
-        </w:rPr>
-        <w:t>such as the motor drive in vehicle power-train system,</w:t>
-      </w:r>
-      <w:r>
-        <w:rPr>
-          <w:sz w:val="22"/>
-          <w:szCs w:val="22"/>
-        </w:rPr>
-        <w:t xml:space="preserve"> the torque signal should not be measured and collected form a torque meter, which is normally </w:t>
-      </w:r>
-      <w:r>
-        <w:rPr>
-          <w:sz w:val="22"/>
-          <w:szCs w:val="22"/>
-        </w:rPr>
-        <w:t>available in vehicle application.</w:t>
-      </w:r>
-      <w:r>
-        <w:rPr>
-          <w:sz w:val="22"/>
-          <w:szCs w:val="22"/>
-        </w:rPr>
-        <w:t xml:space="preserve"> </w:t>
-      </w:r>
-      <w:r>
-        <w:rPr>
-          <w:sz w:val="22"/>
-          <w:szCs w:val="22"/>
-        </w:rPr>
-        <w:t xml:space="preserve">Hence , estimation of the </w:t>
-      </w:r>
-      <w:r>
-        <w:rPr>
-          <w:sz w:val="22"/>
-          <w:szCs w:val="22"/>
-        </w:rPr>
-        <w:t xml:space="preserve">motor </w:t>
-      </w:r>
-      <w:r>
-        <w:rPr>
-          <w:sz w:val="22"/>
-          <w:szCs w:val="22"/>
-        </w:rPr>
-        <w:t xml:space="preserve">torque should be made within </w:t>
-      </w:r>
-      <w:r>
-        <w:rPr>
-          <w:sz w:val="22"/>
-          <w:szCs w:val="22"/>
-        </w:rPr>
-        <w:t>t</w:t>
-      </w:r>
-      <w:r>
-        <w:rPr>
-          <w:sz w:val="22"/>
-          <w:szCs w:val="22"/>
-        </w:rPr>
-        <w:t>he system in real-time.</w:t>
-      </w:r>
-    </w:p>
-    <w:p>
-      <w:pPr>
-        <w:pStyle w:val="Normal"/>
-        <w:spacing w:lineRule="auto" w:line="240" w:beforeAutospacing="1" w:afterAutospacing="1"/>
-        <w:rPr>
-          <w:sz w:val="22"/>
-          <w:szCs w:val="22"/>
-        </w:rPr>
-      </w:pPr>
-      <w:r>
-        <w:rPr/>
-      </w:r>
-    </w:p>
-    <w:p>
-      <w:pPr>
-        <w:pStyle w:val="Normal"/>
-        <w:spacing w:lineRule="auto" w:line="240" w:beforeAutospacing="1" w:afterAutospacing="1"/>
-        <w:rPr>
-          <w:sz w:val="22"/>
-          <w:szCs w:val="22"/>
-        </w:rPr>
-      </w:pPr>
-      <w:r>
-        <w:rPr/>
-      </w:r>
-    </w:p>
-    <w:p>
-      <w:pPr>
-        <w:pStyle w:val="Normal"/>
-        <w:spacing w:lineRule="auto" w:line="240" w:beforeAutospacing="1" w:afterAutospacing="1"/>
-        <w:rPr>
-          <w:sz w:val="22"/>
-          <w:szCs w:val="22"/>
-        </w:rPr>
-      </w:pPr>
-      <w:r>
-        <w:rPr/>
-      </w:r>
-    </w:p>
-    <w:p>
-      <w:pPr>
-        <w:pStyle w:val="Normal"/>
-        <w:spacing w:lineRule="auto" w:line="240" w:beforeAutospacing="1" w:afterAutospacing="1"/>
-        <w:rPr>
           <w:rFonts w:eastAsia="Times New Roman" w:cs="Calibri" w:cstheme="minorHAnsi"/>
           <w:sz w:val="32"/>
           <w:szCs w:val="32"/>
           <w:lang w:eastAsia="de-DE"/>
         </w:rPr>
-      </w:pPr>
-      <w:r>
+        <w:t>4.2.3 Filter</w:t>
+      </w:r>
+    </w:p>
+    <w:p>
+      <w:pPr>
+        <w:pStyle w:val="Normal"/>
+        <w:spacing w:lineRule="auto" w:line="240" w:beforeAutospacing="1" w:afterAutospacing="1"/>
         <w:rPr>
           <w:rFonts w:eastAsia="Times New Roman" w:cs="Calibri" w:cstheme="minorHAnsi"/>
           <w:sz w:val="32"/>
           <w:szCs w:val="32"/>
           <w:lang w:eastAsia="de-DE"/>
         </w:rPr>
-        <w:t xml:space="preserve">4.2.3 </w:t>
-      </w:r>
+      </w:pPr>
       <w:r>
         <w:rPr>
           <w:rFonts w:eastAsia="Times New Roman" w:cs="Calibri" w:cstheme="minorHAnsi"/>
@@ -7951,7 +7843,6 @@
           <w:szCs w:val="32"/>
           <w:lang w:eastAsia="de-DE"/>
         </w:rPr>
-        <w:t>Filter</w:t>
       </w:r>
     </w:p>
     <w:p>
@@ -7966,22 +7857,12 @@
         </w:rPr>
       </w:pPr>
       <w:r>
-        <w:rPr/>
-      </w:r>
-    </w:p>
-    <w:p>
-      <w:pPr>
-        <w:pStyle w:val="Normal"/>
-        <w:spacing w:lineRule="auto" w:line="240" w:beforeAutospacing="1" w:afterAutospacing="1"/>
         <w:rPr>
           <w:rFonts w:eastAsia="Times New Roman" w:cs="Calibri" w:cstheme="minorHAnsi"/>
           <w:sz w:val="32"/>
           <w:szCs w:val="32"/>
           <w:lang w:eastAsia="de-DE"/>
         </w:rPr>
-      </w:pPr>
-      <w:r>
-        <w:rPr/>
       </w:r>
     </w:p>
     <w:p>
@@ -8054,6 +7935,126 @@
   <w:abstractNum w:abstractNumId="1">
     <w:lvl w:ilvl="0">
       <w:start w:val="1"/>
+      <w:numFmt w:val="none"/>
+      <w:suff w:val="nothing"/>
+      <w:lvlText w:val=""/>
+      <w:lvlJc w:val="left"/>
+      <w:pPr>
+        <w:tabs>
+          <w:tab w:val="num" w:pos="0"/>
+        </w:tabs>
+        <w:ind w:left="0" w:hanging="0"/>
+      </w:pPr>
+    </w:lvl>
+    <w:lvl w:ilvl="1">
+      <w:start w:val="1"/>
+      <w:pStyle w:val="Heading2"/>
+      <w:numFmt w:val="none"/>
+      <w:suff w:val="nothing"/>
+      <w:lvlText w:val=""/>
+      <w:lvlJc w:val="left"/>
+      <w:pPr>
+        <w:tabs>
+          <w:tab w:val="num" w:pos="0"/>
+        </w:tabs>
+        <w:ind w:left="0" w:hanging="0"/>
+      </w:pPr>
+    </w:lvl>
+    <w:lvl w:ilvl="2">
+      <w:start w:val="1"/>
+      <w:numFmt w:val="none"/>
+      <w:suff w:val="nothing"/>
+      <w:lvlText w:val=""/>
+      <w:lvlJc w:val="left"/>
+      <w:pPr>
+        <w:tabs>
+          <w:tab w:val="num" w:pos="0"/>
+        </w:tabs>
+        <w:ind w:left="0" w:hanging="0"/>
+      </w:pPr>
+    </w:lvl>
+    <w:lvl w:ilvl="3">
+      <w:start w:val="1"/>
+      <w:numFmt w:val="none"/>
+      <w:suff w:val="nothing"/>
+      <w:lvlText w:val=""/>
+      <w:lvlJc w:val="left"/>
+      <w:pPr>
+        <w:tabs>
+          <w:tab w:val="num" w:pos="0"/>
+        </w:tabs>
+        <w:ind w:left="0" w:hanging="0"/>
+      </w:pPr>
+    </w:lvl>
+    <w:lvl w:ilvl="4">
+      <w:start w:val="1"/>
+      <w:numFmt w:val="none"/>
+      <w:suff w:val="nothing"/>
+      <w:lvlText w:val=""/>
+      <w:lvlJc w:val="left"/>
+      <w:pPr>
+        <w:tabs>
+          <w:tab w:val="num" w:pos="0"/>
+        </w:tabs>
+        <w:ind w:left="0" w:hanging="0"/>
+      </w:pPr>
+    </w:lvl>
+    <w:lvl w:ilvl="5">
+      <w:start w:val="1"/>
+      <w:numFmt w:val="none"/>
+      <w:suff w:val="nothing"/>
+      <w:lvlText w:val=""/>
+      <w:lvlJc w:val="left"/>
+      <w:pPr>
+        <w:tabs>
+          <w:tab w:val="num" w:pos="0"/>
+        </w:tabs>
+        <w:ind w:left="0" w:hanging="0"/>
+      </w:pPr>
+    </w:lvl>
+    <w:lvl w:ilvl="6">
+      <w:start w:val="1"/>
+      <w:numFmt w:val="none"/>
+      <w:suff w:val="nothing"/>
+      <w:lvlText w:val=""/>
+      <w:lvlJc w:val="left"/>
+      <w:pPr>
+        <w:tabs>
+          <w:tab w:val="num" w:pos="0"/>
+        </w:tabs>
+        <w:ind w:left="0" w:hanging="0"/>
+      </w:pPr>
+    </w:lvl>
+    <w:lvl w:ilvl="7">
+      <w:start w:val="1"/>
+      <w:numFmt w:val="none"/>
+      <w:suff w:val="nothing"/>
+      <w:lvlText w:val=""/>
+      <w:lvlJc w:val="left"/>
+      <w:pPr>
+        <w:tabs>
+          <w:tab w:val="num" w:pos="0"/>
+        </w:tabs>
+        <w:ind w:left="0" w:hanging="0"/>
+      </w:pPr>
+    </w:lvl>
+    <w:lvl w:ilvl="8">
+      <w:start w:val="1"/>
+      <w:numFmt w:val="none"/>
+      <w:suff w:val="nothing"/>
+      <w:lvlText w:val=""/>
+      <w:lvlJc w:val="left"/>
+      <w:pPr>
+        <w:tabs>
+          <w:tab w:val="num" w:pos="0"/>
+        </w:tabs>
+        <w:ind w:left="0" w:hanging="0"/>
+      </w:pPr>
+    </w:lvl>
+  </w:abstractNum>
+  <w:abstractNum w:abstractNumId="2">
+    <w:lvl w:ilvl="0">
+      <w:start w:val="1"/>
       <w:numFmt w:val="bullet"/>
       <w:lvlText w:val=""/>
       <w:lvlJc w:val="left"/>
@@ -8188,7 +8189,7 @@
       </w:rPr>
     </w:lvl>
   </w:abstractNum>
-  <w:abstractNum w:abstractNumId="2">
+  <w:abstractNum w:abstractNumId="3">
     <w:lvl w:ilvl="0">
       <w:start w:val="4"/>
       <w:numFmt w:val="bullet"/>
@@ -8325,7 +8326,7 @@
       </w:rPr>
     </w:lvl>
   </w:abstractNum>
-  <w:abstractNum w:abstractNumId="3">
+  <w:abstractNum w:abstractNumId="4">
     <w:lvl w:ilvl="0">
       <w:start w:val="1"/>
       <w:numFmt w:val="decimal"/>
@@ -8432,126 +8433,6 @@
           <w:tab w:val="num" w:pos="0"/>
         </w:tabs>
         <w:ind w:left="6480" w:hanging="180"/>
-      </w:pPr>
-    </w:lvl>
-  </w:abstractNum>
-  <w:abstractNum w:abstractNumId="4">
-    <w:lvl w:ilvl="0">
-      <w:start w:val="1"/>
-      <w:numFmt w:val="none"/>
-      <w:suff w:val="nothing"/>
-      <w:lvlText w:val=""/>
-      <w:lvlJc w:val="left"/>
-      <w:pPr>
-        <w:tabs>
-          <w:tab w:val="num" w:pos="0"/>
-        </w:tabs>
-        <w:ind w:left="0" w:hanging="0"/>
-      </w:pPr>
-    </w:lvl>
-    <w:lvl w:ilvl="1">
-      <w:start w:val="1"/>
-      <w:pStyle w:val="Heading2"/>
-      <w:numFmt w:val="none"/>
-      <w:suff w:val="nothing"/>
-      <w:lvlText w:val=""/>
-      <w:lvlJc w:val="left"/>
-      <w:pPr>
-        <w:tabs>
-          <w:tab w:val="num" w:pos="0"/>
-        </w:tabs>
-        <w:ind w:left="0" w:hanging="0"/>
-      </w:pPr>
-    </w:lvl>
-    <w:lvl w:ilvl="2">
-      <w:start w:val="1"/>
-      <w:numFmt w:val="none"/>
-      <w:suff w:val="nothing"/>
-      <w:lvlText w:val=""/>
-      <w:lvlJc w:val="left"/>
-      <w:pPr>
-        <w:tabs>
-          <w:tab w:val="num" w:pos="0"/>
-        </w:tabs>
-        <w:ind w:left="0" w:hanging="0"/>
-      </w:pPr>
-    </w:lvl>
-    <w:lvl w:ilvl="3">
-      <w:start w:val="1"/>
-      <w:numFmt w:val="none"/>
-      <w:suff w:val="nothing"/>
-      <w:lvlText w:val=""/>
-      <w:lvlJc w:val="left"/>
-      <w:pPr>
-        <w:tabs>
-          <w:tab w:val="num" w:pos="0"/>
-        </w:tabs>
-        <w:ind w:left="0" w:hanging="0"/>
-      </w:pPr>
-    </w:lvl>
-    <w:lvl w:ilvl="4">
-      <w:start w:val="1"/>
-      <w:numFmt w:val="none"/>
-      <w:suff w:val="nothing"/>
-      <w:lvlText w:val=""/>
-      <w:lvlJc w:val="left"/>
-      <w:pPr>
-        <w:tabs>
-          <w:tab w:val="num" w:pos="0"/>
-        </w:tabs>
-        <w:ind w:left="0" w:hanging="0"/>
-      </w:pPr>
-    </w:lvl>
-    <w:lvl w:ilvl="5">
-      <w:start w:val="1"/>
-      <w:numFmt w:val="none"/>
-      <w:suff w:val="nothing"/>
-      <w:lvlText w:val=""/>
-      <w:lvlJc w:val="left"/>
-      <w:pPr>
-        <w:tabs>
-          <w:tab w:val="num" w:pos="0"/>
-        </w:tabs>
-        <w:ind w:left="0" w:hanging="0"/>
-      </w:pPr>
-    </w:lvl>
-    <w:lvl w:ilvl="6">
-      <w:start w:val="1"/>
-      <w:numFmt w:val="none"/>
-      <w:suff w:val="nothing"/>
-      <w:lvlText w:val=""/>
-      <w:lvlJc w:val="left"/>
-      <w:pPr>
-        <w:tabs>
-          <w:tab w:val="num" w:pos="0"/>
-        </w:tabs>
-        <w:ind w:left="0" w:hanging="0"/>
-      </w:pPr>
-    </w:lvl>
-    <w:lvl w:ilvl="7">
-      <w:start w:val="1"/>
-      <w:numFmt w:val="none"/>
-      <w:suff w:val="nothing"/>
-      <w:lvlText w:val=""/>
-      <w:lvlJc w:val="left"/>
-      <w:pPr>
-        <w:tabs>
-          <w:tab w:val="num" w:pos="0"/>
-        </w:tabs>
-        <w:ind w:left="0" w:hanging="0"/>
-      </w:pPr>
-    </w:lvl>
-    <w:lvl w:ilvl="8">
-      <w:start w:val="1"/>
-      <w:numFmt w:val="none"/>
-      <w:suff w:val="nothing"/>
-      <w:lvlText w:val=""/>
-      <w:lvlJc w:val="left"/>
-      <w:pPr>
-        <w:tabs>
-          <w:tab w:val="num" w:pos="0"/>
-        </w:tabs>
-        <w:ind w:left="0" w:hanging="0"/>
       </w:pPr>
     </w:lvl>
   </w:abstractNum>
@@ -8576,7 +8457,6 @@
     <w:rPrDefault>
       <w:rPr>
         <w:rFonts w:ascii="Calibri" w:hAnsi="Calibri" w:eastAsia="Calibri" w:cs="Arial" w:asciiTheme="minorHAnsi" w:cstheme="minorBidi" w:eastAsiaTheme="minorHAnsi" w:hAnsiTheme="minorHAnsi"/>
-        <w:sz w:val="22"/>
         <w:szCs w:val="22"/>
         <w:lang w:val="en-US" w:eastAsia="en-US" w:bidi="ar-SA"/>
       </w:rPr>
@@ -8971,6 +8851,7 @@
     <w:rsid w:val="00c964ad"/>
     <w:pPr>
       <w:widowControl/>
+      <w:suppressAutoHyphens w:val="true"/>
       <w:bidi w:val="0"/>
       <w:spacing w:lineRule="auto" w:line="259" w:before="0" w:after="160"/>
       <w:jc w:val="left"/>
@@ -8990,6 +8871,10 @@
     <w:next w:val="TextBody"/>
     <w:qFormat/>
     <w:pPr>
+      <w:numPr>
+        <w:ilvl w:val="1"/>
+        <w:numId w:val="1"/>
+      </w:numPr>
       <w:spacing w:before="200" w:after="120"/>
       <w:outlineLvl w:val="1"/>
     </w:pPr>
